--- a/Reports/Design Document.docx
+++ b/Reports/Design Document.docx
@@ -1,79 +1,415 @@
 
 <file path=word/document.xml><?xml version="1.0" encoding="utf-8"?>
-<w:document xmlns:wpc="http://schemas.microsoft.com/office/word/2010/wordprocessingCanvas" xmlns:cx="http://schemas.microsoft.com/office/drawing/2014/chartex" xmlns:cx1="http://schemas.microsoft.com/office/drawing/2015/9/8/chartex" xmlns:cx2="http://schemas.microsoft.com/office/drawing/2015/10/21/chartex" xmlns:cx3="http://schemas.microsoft.com/office/drawing/2016/5/9/chartex" xmlns:cx4="http://schemas.microsoft.com/office/drawing/2016/5/10/chartex" xmlns:cx5="http://schemas.microsoft.com/office/drawing/2016/5/11/chartex" xmlns:cx6="http://schemas.microsoft.com/office/drawing/2016/5/12/chartex" xmlns:cx7="http://schemas.microsoft.com/office/drawing/2016/5/13/chartex" xmlns:cx8="http://schemas.microsoft.com/office/drawing/2016/5/14/chartex" xmlns:mc="http://schemas.openxmlformats.org/markup-compatibility/2006" xmlns:aink="http://schemas.microsoft.com/office/drawing/2016/ink" xmlns:am3d="http://schemas.microsoft.com/office/drawing/2017/model3d" xmlns:o="urn:schemas-microsoft-com:office:office" xmlns:r="http://schemas.openxmlformats.org/officeDocument/2006/relationships" xmlns:m="http://schemas.openxmlformats.org/officeDocument/2006/math" xmlns:v="urn:schemas-microsoft-com:vml" xmlns:wp14="http://schemas.microsoft.com/office/word/2010/wordprocessingDrawing" xmlns:wp="http://schemas.openxmlformats.org/drawingml/2006/wordprocessingDrawing" xmlns:w10="urn:schemas-microsoft-com:office:word" xmlns:w="http://schemas.openxmlformats.org/wordprocessingml/2006/main" xmlns:w14="http://schemas.microsoft.com/office/word/2010/wordml" xmlns:w15="http://schemas.microsoft.com/office/word/2012/wordml" xmlns:w16cid="http://schemas.microsoft.com/office/word/2016/wordml/cid" xmlns:w16se="http://schemas.microsoft.com/office/word/2015/wordml/symex" xmlns:wpg="http://schemas.microsoft.com/office/word/2010/wordprocessingGroup" xmlns:wpi="http://schemas.microsoft.com/office/word/2010/wordprocessingInk" xmlns:wne="http://schemas.microsoft.com/office/word/2006/wordml" xmlns:wps="http://schemas.microsoft.com/office/word/2010/wordprocessingShape" mc:Ignorable="w14 w15 w16se w16cid wp14">
+<w:document xmlns:wpc="http://schemas.microsoft.com/office/word/2010/wordprocessingCanvas" xmlns:cx="http://schemas.microsoft.com/office/drawing/2014/chartex" xmlns:cx1="http://schemas.microsoft.com/office/drawing/2015/9/8/chartex" xmlns:mc="http://schemas.openxmlformats.org/markup-compatibility/2006" xmlns:o="urn:schemas-microsoft-com:office:office" xmlns:r="http://schemas.openxmlformats.org/officeDocument/2006/relationships" xmlns:m="http://schemas.openxmlformats.org/officeDocument/2006/math" xmlns:v="urn:schemas-microsoft-com:vml" xmlns:wp14="http://schemas.microsoft.com/office/word/2010/wordprocessingDrawing" xmlns:wp="http://schemas.openxmlformats.org/drawingml/2006/wordprocessingDrawing" xmlns:w10="urn:schemas-microsoft-com:office:word" xmlns:w="http://schemas.openxmlformats.org/wordprocessingml/2006/main" xmlns:w14="http://schemas.microsoft.com/office/word/2010/wordml" xmlns:w15="http://schemas.microsoft.com/office/word/2012/wordml" xmlns:w16se="http://schemas.microsoft.com/office/word/2015/wordml/symex" xmlns:wpg="http://schemas.microsoft.com/office/word/2010/wordprocessingGroup" xmlns:wpi="http://schemas.microsoft.com/office/word/2010/wordprocessingInk" xmlns:wne="http://schemas.microsoft.com/office/word/2006/wordml" xmlns:wps="http://schemas.microsoft.com/office/word/2010/wordprocessingShape" mc:Ignorable="w14 w15 w16se wp14">
   <w:body>
     <w:p>
       <w:pPr>
-        <w:jc w:val="center"/>
-        <w:rPr>
-          <w:sz w:val="40"/>
-          <w:szCs w:val="40"/>
-          <w:u w:val="single"/>
-        </w:rPr>
+        <w:tabs>
+          <w:tab w:val="left" w:pos="1980"/>
+        </w:tabs>
       </w:pPr>
       <w:r>
         <w:rPr>
-          <w:sz w:val="40"/>
-          <w:szCs w:val="40"/>
-          <w:u w:val="single"/>
-        </w:rPr>
-        <w:t>Emergent Gaming Technology: Design Document</w:t>
-      </w:r>
-    </w:p>
-    <w:p>
-      <w:pPr>
-        <w:jc w:val="center"/>
-        <w:rPr>
-          <w:sz w:val="40"/>
-          <w:szCs w:val="40"/>
-          <w:u w:val="single"/>
-        </w:rPr>
-      </w:pPr>
-    </w:p>
-    <w:p>
-      <w:pPr>
-        <w:jc w:val="center"/>
-      </w:pPr>
-      <w:r>
-        <w:t>Merry Christmas</w:t>
+          <w:sz w:val="36"/>
+          <w:szCs w:val="36"/>
+        </w:rPr>
+        <w:t>Design doc</w:t>
+      </w:r>
+      <w:r>
+        <w:rPr>
+          <w:sz w:val="28"/>
+        </w:rPr>
+        <w:t xml:space="preserve"> </w:t>
+      </w:r>
+      <w:r>
+        <w:br/>
+      </w:r>
+      <w:r>
+        <w:br/>
+      </w:r>
+      <w:r>
+        <w:rPr>
+          <w:sz w:val="28"/>
+          <w:szCs w:val="28"/>
+        </w:rPr>
+        <w:t>Description</w:t>
+      </w:r>
+      <w:r>
+        <w:br/>
+      </w:r>
+      <w:r>
+        <w:rPr>
+          <w:sz w:val="22"/>
+        </w:rPr>
+        <w:t>The artefact is a room based maze where the player is tasked with completing mini-games in each room to unlock the next room. Our game takes inspiration from the Saw movies and the TV show jungle run.</w:t>
+      </w:r>
+      <w:r>
+        <w:rPr>
+          <w:sz w:val="22"/>
+        </w:rPr>
+        <w:br/>
+      </w:r>
+      <w:r>
+        <w:rPr>
+          <w:sz w:val="22"/>
+        </w:rPr>
+        <w:t>The intended goals of the project is to implement a VR system to look around and leap</w:t>
+      </w:r>
+      <w:r>
+        <w:rPr>
+          <w:sz w:val="22"/>
+        </w:rPr>
+        <w:t xml:space="preserve"> </w:t>
+      </w:r>
+      <w:r>
+        <w:rPr>
+          <w:sz w:val="22"/>
+        </w:rPr>
+        <w:t>motion</w:t>
+      </w:r>
+      <w:r>
+        <w:rPr>
+          <w:sz w:val="22"/>
+        </w:rPr>
+        <w:t xml:space="preserve"> device</w:t>
+      </w:r>
+      <w:r>
+        <w:rPr>
+          <w:sz w:val="22"/>
+        </w:rPr>
+        <w:t xml:space="preserve"> </w:t>
+      </w:r>
+      <w:r>
+        <w:rPr>
+          <w:sz w:val="22"/>
+        </w:rPr>
+        <w:t>to control movement.</w:t>
+      </w:r>
+      <w:r>
+        <w:t xml:space="preserve"> </w:t>
+      </w:r>
+      <w:r>
+        <w:br/>
+      </w:r>
+      <w:r>
+        <w:br/>
+      </w:r>
+      <w:r>
+        <w:rPr>
+          <w:sz w:val="28"/>
+          <w:szCs w:val="28"/>
+        </w:rPr>
+        <w:t>VR</w:t>
+      </w:r>
+      <w:r>
+        <w:br/>
+      </w:r>
+      <w:r>
+        <w:rPr>
+          <w:sz w:val="22"/>
+        </w:rPr>
+        <w:t>VR is a technology that uses a pair of goggles to display an image of a virtual space to the wearer.</w:t>
+      </w:r>
+      <w:r>
+        <w:rPr>
+          <w:sz w:val="22"/>
+        </w:rPr>
+        <w:br/>
+      </w:r>
+      <w:r>
+        <w:rPr>
+          <w:sz w:val="22"/>
+        </w:rPr>
+        <w:t>We chose to include this technology in the game because it allows the player to feel more immersed in the game and gives them a way of turning while using the Leap motion.</w:t>
+      </w:r>
+      <w:r>
+        <w:br/>
+      </w:r>
+      <w:r>
+        <w:br/>
+      </w:r>
+      <w:r>
+        <w:rPr>
+          <w:sz w:val="28"/>
+          <w:szCs w:val="28"/>
+        </w:rPr>
+        <w:t>Leap Motion</w:t>
+      </w:r>
+      <w:r>
+        <w:rPr>
+          <w:sz w:val="28"/>
+          <w:szCs w:val="28"/>
+        </w:rPr>
+        <w:br/>
+      </w:r>
+      <w:r>
+        <w:rPr>
+          <w:sz w:val="22"/>
+        </w:rPr>
+        <w:t>Leap motion is a technology that tracks the hands of the user and used as an input device.</w:t>
       </w:r>
       <w:bookmarkStart w:id="0" w:name="_GoBack"/>
       <w:bookmarkEnd w:id="0"/>
+      <w:r>
+        <w:rPr>
+          <w:sz w:val="22"/>
+        </w:rPr>
+        <w:br/>
+        <w:t>We chose to use leap motion as the main technology for controlling the player. Because the mini games are different mini games the leap motion allows for the most varied amount of movements</w:t>
+      </w:r>
+      <w:r>
+        <w:rPr>
+          <w:sz w:val="22"/>
+        </w:rPr>
+        <w:t xml:space="preserve"> in games. The leap motion is also intuitive to the player, such as picking up an object.</w:t>
+      </w:r>
+      <w:r>
+        <w:rPr>
+          <w:sz w:val="22"/>
+        </w:rPr>
+        <w:br/>
+      </w:r>
+      <w:r>
+        <w:br/>
+      </w:r>
+      <w:r>
+        <w:rPr>
+          <w:sz w:val="28"/>
+          <w:szCs w:val="28"/>
+        </w:rPr>
+        <w:t>Voice</w:t>
+      </w:r>
+      <w:r>
+        <w:br/>
+      </w:r>
+      <w:r>
+        <w:br/>
+      </w:r>
+      <w:r>
+        <w:rPr>
+          <w:sz w:val="28"/>
+          <w:szCs w:val="28"/>
+        </w:rPr>
+        <w:t>User Requirements</w:t>
+      </w:r>
+      <w:r>
+        <w:t xml:space="preserve"> </w:t>
+      </w:r>
+      <w:r>
+        <w:br/>
+      </w:r>
+      <w:r>
+        <w:br/>
+      </w:r>
+      <w:r>
+        <w:rPr>
+          <w:sz w:val="28"/>
+          <w:szCs w:val="28"/>
+        </w:rPr>
+        <w:t>User Guide</w:t>
+      </w:r>
+      <w:r>
+        <w:rPr>
+          <w:sz w:val="28"/>
+          <w:szCs w:val="28"/>
+        </w:rPr>
+        <w:br/>
+      </w:r>
+      <w:r>
+        <w:rPr>
+          <w:sz w:val="22"/>
+        </w:rPr>
+        <w:t xml:space="preserve">To set up the </w:t>
+      </w:r>
+      <w:r>
+        <w:rPr>
+          <w:sz w:val="22"/>
+        </w:rPr>
+        <w:t>set up the technologies ready for gameplay, The Vive system is</w:t>
+      </w:r>
+      <w:r>
+        <w:t xml:space="preserve"> </w:t>
+      </w:r>
+      <w:r>
+        <w:rPr>
+          <w:sz w:val="22"/>
+        </w:rPr>
+        <w:t>to be set up as instructed by the product and the leap motion need to be attached on to the front of the VR goggles so the</w:t>
+      </w:r>
+      <w:r>
+        <w:rPr>
+          <w:sz w:val="22"/>
+        </w:rPr>
+        <w:t xml:space="preserve"> users</w:t>
+      </w:r>
+      <w:r>
+        <w:rPr>
+          <w:sz w:val="22"/>
+        </w:rPr>
+        <w:t xml:space="preserve"> hands are visible to the device.</w:t>
+      </w:r>
+      <w:r>
+        <w:rPr>
+          <w:sz w:val="28"/>
+          <w:szCs w:val="28"/>
+        </w:rPr>
+        <w:br/>
+      </w:r>
+      <w:r>
+        <w:rPr>
+          <w:sz w:val="28"/>
+          <w:szCs w:val="28"/>
+        </w:rPr>
+        <w:br/>
+      </w:r>
+      <w:r>
+        <w:rPr>
+          <w:sz w:val="28"/>
+          <w:szCs w:val="28"/>
+        </w:rPr>
+        <w:lastRenderedPageBreak/>
+        <w:t>Description of mechanics</w:t>
+      </w:r>
+      <w:r>
+        <w:rPr>
+          <w:sz w:val="28"/>
+          <w:szCs w:val="28"/>
+        </w:rPr>
+        <w:br/>
+      </w:r>
     </w:p>
     <w:sectPr>
-      <w:pgSz w:w="12240" w:h="15840"/>
-      <w:pgMar w:top="1440" w:right="1440" w:bottom="1440" w:left="1440" w:header="720" w:footer="720" w:gutter="0"/>
-      <w:cols w:space="720"/>
+      <w:headerReference w:type="even" r:id="rId7"/>
+      <w:headerReference w:type="default" r:id="rId8"/>
+      <w:footerReference w:type="even" r:id="rId9"/>
+      <w:footerReference w:type="default" r:id="rId10"/>
+      <w:headerReference w:type="first" r:id="rId11"/>
+      <w:footerReference w:type="first" r:id="rId12"/>
+      <w:pgSz w:w="11906" w:h="16838"/>
+      <w:pgMar w:top="1440" w:right="1797" w:bottom="1440" w:left="1797" w:header="709" w:footer="709" w:gutter="0"/>
+      <w:cols w:space="708"/>
       <w:docGrid w:linePitch="360"/>
     </w:sectPr>
   </w:body>
 </w:document>
 </file>
 
+<file path=word/endnotes.xml><?xml version="1.0" encoding="utf-8"?>
+<w:endnotes xmlns:wpc="http://schemas.microsoft.com/office/word/2010/wordprocessingCanvas" xmlns:cx="http://schemas.microsoft.com/office/drawing/2014/chartex" xmlns:cx1="http://schemas.microsoft.com/office/drawing/2015/9/8/chartex" xmlns:mc="http://schemas.openxmlformats.org/markup-compatibility/2006" xmlns:o="urn:schemas-microsoft-com:office:office" xmlns:r="http://schemas.openxmlformats.org/officeDocument/2006/relationships" xmlns:m="http://schemas.openxmlformats.org/officeDocument/2006/math" xmlns:v="urn:schemas-microsoft-com:vml" xmlns:wp14="http://schemas.microsoft.com/office/word/2010/wordprocessingDrawing" xmlns:wp="http://schemas.openxmlformats.org/drawingml/2006/wordprocessingDrawing" xmlns:w10="urn:schemas-microsoft-com:office:word" xmlns:w="http://schemas.openxmlformats.org/wordprocessingml/2006/main" xmlns:w14="http://schemas.microsoft.com/office/word/2010/wordml" xmlns:w15="http://schemas.microsoft.com/office/word/2012/wordml" xmlns:w16se="http://schemas.microsoft.com/office/word/2015/wordml/symex" xmlns:wpg="http://schemas.microsoft.com/office/word/2010/wordprocessingGroup" xmlns:wpi="http://schemas.microsoft.com/office/word/2010/wordprocessingInk" xmlns:wne="http://schemas.microsoft.com/office/word/2006/wordml" xmlns:wps="http://schemas.microsoft.com/office/word/2010/wordprocessingShape" mc:Ignorable="w14 w15 w16se wp14">
+  <w:endnote w:type="separator" w:id="-1">
+    <w:p>
+      <w:r>
+        <w:separator/>
+      </w:r>
+    </w:p>
+  </w:endnote>
+  <w:endnote w:type="continuationSeparator" w:id="0">
+    <w:p>
+      <w:r>
+        <w:continuationSeparator/>
+      </w:r>
+    </w:p>
+  </w:endnote>
+</w:endnotes>
+</file>
+
+<file path=word/footer1.xml><?xml version="1.0" encoding="utf-8"?>
+<w:ftr xmlns:wpc="http://schemas.microsoft.com/office/word/2010/wordprocessingCanvas" xmlns:cx="http://schemas.microsoft.com/office/drawing/2014/chartex" xmlns:cx1="http://schemas.microsoft.com/office/drawing/2015/9/8/chartex" xmlns:mc="http://schemas.openxmlformats.org/markup-compatibility/2006" xmlns:o="urn:schemas-microsoft-com:office:office" xmlns:r="http://schemas.openxmlformats.org/officeDocument/2006/relationships" xmlns:m="http://schemas.openxmlformats.org/officeDocument/2006/math" xmlns:v="urn:schemas-microsoft-com:vml" xmlns:wp14="http://schemas.microsoft.com/office/word/2010/wordprocessingDrawing" xmlns:wp="http://schemas.openxmlformats.org/drawingml/2006/wordprocessingDrawing" xmlns:w10="urn:schemas-microsoft-com:office:word" xmlns:w="http://schemas.openxmlformats.org/wordprocessingml/2006/main" xmlns:w14="http://schemas.microsoft.com/office/word/2010/wordml" xmlns:w15="http://schemas.microsoft.com/office/word/2012/wordml" xmlns:w16se="http://schemas.microsoft.com/office/word/2015/wordml/symex" xmlns:wpg="http://schemas.microsoft.com/office/word/2010/wordprocessingGroup" xmlns:wpi="http://schemas.microsoft.com/office/word/2010/wordprocessingInk" xmlns:wne="http://schemas.microsoft.com/office/word/2006/wordml" xmlns:wps="http://schemas.microsoft.com/office/word/2010/wordprocessingShape" mc:Ignorable="w14 w15 w16se wp14">
+  <w:p>
+    <w:pPr>
+      <w:pStyle w:val="Footer"/>
+    </w:pPr>
+  </w:p>
+</w:ftr>
+</file>
+
+<file path=word/footer2.xml><?xml version="1.0" encoding="utf-8"?>
+<w:ftr xmlns:wpc="http://schemas.microsoft.com/office/word/2010/wordprocessingCanvas" xmlns:cx="http://schemas.microsoft.com/office/drawing/2014/chartex" xmlns:cx1="http://schemas.microsoft.com/office/drawing/2015/9/8/chartex" xmlns:mc="http://schemas.openxmlformats.org/markup-compatibility/2006" xmlns:o="urn:schemas-microsoft-com:office:office" xmlns:r="http://schemas.openxmlformats.org/officeDocument/2006/relationships" xmlns:m="http://schemas.openxmlformats.org/officeDocument/2006/math" xmlns:v="urn:schemas-microsoft-com:vml" xmlns:wp14="http://schemas.microsoft.com/office/word/2010/wordprocessingDrawing" xmlns:wp="http://schemas.openxmlformats.org/drawingml/2006/wordprocessingDrawing" xmlns:w10="urn:schemas-microsoft-com:office:word" xmlns:w="http://schemas.openxmlformats.org/wordprocessingml/2006/main" xmlns:w14="http://schemas.microsoft.com/office/word/2010/wordml" xmlns:w15="http://schemas.microsoft.com/office/word/2012/wordml" xmlns:w16se="http://schemas.microsoft.com/office/word/2015/wordml/symex" xmlns:wpg="http://schemas.microsoft.com/office/word/2010/wordprocessingGroup" xmlns:wpi="http://schemas.microsoft.com/office/word/2010/wordprocessingInk" xmlns:wne="http://schemas.microsoft.com/office/word/2006/wordml" xmlns:wps="http://schemas.microsoft.com/office/word/2010/wordprocessingShape" mc:Ignorable="w14 w15 w16se wp14">
+  <w:p>
+    <w:pPr>
+      <w:pStyle w:val="Footer"/>
+    </w:pPr>
+  </w:p>
+</w:ftr>
+</file>
+
+<file path=word/footer3.xml><?xml version="1.0" encoding="utf-8"?>
+<w:ftr xmlns:wpc="http://schemas.microsoft.com/office/word/2010/wordprocessingCanvas" xmlns:cx="http://schemas.microsoft.com/office/drawing/2014/chartex" xmlns:cx1="http://schemas.microsoft.com/office/drawing/2015/9/8/chartex" xmlns:mc="http://schemas.openxmlformats.org/markup-compatibility/2006" xmlns:o="urn:schemas-microsoft-com:office:office" xmlns:r="http://schemas.openxmlformats.org/officeDocument/2006/relationships" xmlns:m="http://schemas.openxmlformats.org/officeDocument/2006/math" xmlns:v="urn:schemas-microsoft-com:vml" xmlns:wp14="http://schemas.microsoft.com/office/word/2010/wordprocessingDrawing" xmlns:wp="http://schemas.openxmlformats.org/drawingml/2006/wordprocessingDrawing" xmlns:w10="urn:schemas-microsoft-com:office:word" xmlns:w="http://schemas.openxmlformats.org/wordprocessingml/2006/main" xmlns:w14="http://schemas.microsoft.com/office/word/2010/wordml" xmlns:w15="http://schemas.microsoft.com/office/word/2012/wordml" xmlns:w16se="http://schemas.microsoft.com/office/word/2015/wordml/symex" xmlns:wpg="http://schemas.microsoft.com/office/word/2010/wordprocessingGroup" xmlns:wpi="http://schemas.microsoft.com/office/word/2010/wordprocessingInk" xmlns:wne="http://schemas.microsoft.com/office/word/2006/wordml" xmlns:wps="http://schemas.microsoft.com/office/word/2010/wordprocessingShape" mc:Ignorable="w14 w15 w16se wp14">
+  <w:p>
+    <w:pPr>
+      <w:pStyle w:val="Footer"/>
+    </w:pPr>
+  </w:p>
+</w:ftr>
+</file>
+
+<file path=word/footnotes.xml><?xml version="1.0" encoding="utf-8"?>
+<w:footnotes xmlns:wpc="http://schemas.microsoft.com/office/word/2010/wordprocessingCanvas" xmlns:cx="http://schemas.microsoft.com/office/drawing/2014/chartex" xmlns:cx1="http://schemas.microsoft.com/office/drawing/2015/9/8/chartex" xmlns:mc="http://schemas.openxmlformats.org/markup-compatibility/2006" xmlns:o="urn:schemas-microsoft-com:office:office" xmlns:r="http://schemas.openxmlformats.org/officeDocument/2006/relationships" xmlns:m="http://schemas.openxmlformats.org/officeDocument/2006/math" xmlns:v="urn:schemas-microsoft-com:vml" xmlns:wp14="http://schemas.microsoft.com/office/word/2010/wordprocessingDrawing" xmlns:wp="http://schemas.openxmlformats.org/drawingml/2006/wordprocessingDrawing" xmlns:w10="urn:schemas-microsoft-com:office:word" xmlns:w="http://schemas.openxmlformats.org/wordprocessingml/2006/main" xmlns:w14="http://schemas.microsoft.com/office/word/2010/wordml" xmlns:w15="http://schemas.microsoft.com/office/word/2012/wordml" xmlns:w16se="http://schemas.microsoft.com/office/word/2015/wordml/symex" xmlns:wpg="http://schemas.microsoft.com/office/word/2010/wordprocessingGroup" xmlns:wpi="http://schemas.microsoft.com/office/word/2010/wordprocessingInk" xmlns:wne="http://schemas.microsoft.com/office/word/2006/wordml" xmlns:wps="http://schemas.microsoft.com/office/word/2010/wordprocessingShape" mc:Ignorable="w14 w15 w16se wp14">
+  <w:footnote w:type="separator" w:id="-1">
+    <w:p>
+      <w:r>
+        <w:separator/>
+      </w:r>
+    </w:p>
+  </w:footnote>
+  <w:footnote w:type="continuationSeparator" w:id="0">
+    <w:p>
+      <w:r>
+        <w:continuationSeparator/>
+      </w:r>
+    </w:p>
+  </w:footnote>
+</w:footnotes>
+</file>
+
+<file path=word/header1.xml><?xml version="1.0" encoding="utf-8"?>
+<w:hdr xmlns:wpc="http://schemas.microsoft.com/office/word/2010/wordprocessingCanvas" xmlns:cx="http://schemas.microsoft.com/office/drawing/2014/chartex" xmlns:cx1="http://schemas.microsoft.com/office/drawing/2015/9/8/chartex" xmlns:mc="http://schemas.openxmlformats.org/markup-compatibility/2006" xmlns:o="urn:schemas-microsoft-com:office:office" xmlns:r="http://schemas.openxmlformats.org/officeDocument/2006/relationships" xmlns:m="http://schemas.openxmlformats.org/officeDocument/2006/math" xmlns:v="urn:schemas-microsoft-com:vml" xmlns:wp14="http://schemas.microsoft.com/office/word/2010/wordprocessingDrawing" xmlns:wp="http://schemas.openxmlformats.org/drawingml/2006/wordprocessingDrawing" xmlns:w10="urn:schemas-microsoft-com:office:word" xmlns:w="http://schemas.openxmlformats.org/wordprocessingml/2006/main" xmlns:w14="http://schemas.microsoft.com/office/word/2010/wordml" xmlns:w15="http://schemas.microsoft.com/office/word/2012/wordml" xmlns:w16se="http://schemas.microsoft.com/office/word/2015/wordml/symex" xmlns:wpg="http://schemas.microsoft.com/office/word/2010/wordprocessingGroup" xmlns:wpi="http://schemas.microsoft.com/office/word/2010/wordprocessingInk" xmlns:wne="http://schemas.microsoft.com/office/word/2006/wordml" xmlns:wps="http://schemas.microsoft.com/office/word/2010/wordprocessingShape" mc:Ignorable="w14 w15 w16se wp14">
+  <w:p>
+    <w:pPr>
+      <w:pStyle w:val="Header"/>
+    </w:pPr>
+  </w:p>
+</w:hdr>
+</file>
+
+<file path=word/header2.xml><?xml version="1.0" encoding="utf-8"?>
+<w:hdr xmlns:wpc="http://schemas.microsoft.com/office/word/2010/wordprocessingCanvas" xmlns:cx="http://schemas.microsoft.com/office/drawing/2014/chartex" xmlns:cx1="http://schemas.microsoft.com/office/drawing/2015/9/8/chartex" xmlns:mc="http://schemas.openxmlformats.org/markup-compatibility/2006" xmlns:o="urn:schemas-microsoft-com:office:office" xmlns:r="http://schemas.openxmlformats.org/officeDocument/2006/relationships" xmlns:m="http://schemas.openxmlformats.org/officeDocument/2006/math" xmlns:v="urn:schemas-microsoft-com:vml" xmlns:wp14="http://schemas.microsoft.com/office/word/2010/wordprocessingDrawing" xmlns:wp="http://schemas.openxmlformats.org/drawingml/2006/wordprocessingDrawing" xmlns:w10="urn:schemas-microsoft-com:office:word" xmlns:w="http://schemas.openxmlformats.org/wordprocessingml/2006/main" xmlns:w14="http://schemas.microsoft.com/office/word/2010/wordml" xmlns:w15="http://schemas.microsoft.com/office/word/2012/wordml" xmlns:w16se="http://schemas.microsoft.com/office/word/2015/wordml/symex" xmlns:wpg="http://schemas.microsoft.com/office/word/2010/wordprocessingGroup" xmlns:wpi="http://schemas.microsoft.com/office/word/2010/wordprocessingInk" xmlns:wne="http://schemas.microsoft.com/office/word/2006/wordml" xmlns:wps="http://schemas.microsoft.com/office/word/2010/wordprocessingShape" mc:Ignorable="w14 w15 w16se wp14">
+  <w:p>
+    <w:pPr>
+      <w:pStyle w:val="Header"/>
+    </w:pPr>
+  </w:p>
+</w:hdr>
+</file>
+
+<file path=word/header3.xml><?xml version="1.0" encoding="utf-8"?>
+<w:hdr xmlns:wpc="http://schemas.microsoft.com/office/word/2010/wordprocessingCanvas" xmlns:cx="http://schemas.microsoft.com/office/drawing/2014/chartex" xmlns:cx1="http://schemas.microsoft.com/office/drawing/2015/9/8/chartex" xmlns:mc="http://schemas.openxmlformats.org/markup-compatibility/2006" xmlns:o="urn:schemas-microsoft-com:office:office" xmlns:r="http://schemas.openxmlformats.org/officeDocument/2006/relationships" xmlns:m="http://schemas.openxmlformats.org/officeDocument/2006/math" xmlns:v="urn:schemas-microsoft-com:vml" xmlns:wp14="http://schemas.microsoft.com/office/word/2010/wordprocessingDrawing" xmlns:wp="http://schemas.openxmlformats.org/drawingml/2006/wordprocessingDrawing" xmlns:w10="urn:schemas-microsoft-com:office:word" xmlns:w="http://schemas.openxmlformats.org/wordprocessingml/2006/main" xmlns:w14="http://schemas.microsoft.com/office/word/2010/wordml" xmlns:w15="http://schemas.microsoft.com/office/word/2012/wordml" xmlns:w16se="http://schemas.microsoft.com/office/word/2015/wordml/symex" xmlns:wpg="http://schemas.microsoft.com/office/word/2010/wordprocessingGroup" xmlns:wpi="http://schemas.microsoft.com/office/word/2010/wordprocessingInk" xmlns:wne="http://schemas.microsoft.com/office/word/2006/wordml" xmlns:wps="http://schemas.microsoft.com/office/word/2010/wordprocessingShape" mc:Ignorable="w14 w15 w16se wp14">
+  <w:p>
+    <w:pPr>
+      <w:pStyle w:val="Header"/>
+    </w:pPr>
+  </w:p>
+</w:hdr>
+</file>
+
 <file path=word/styles.xml><?xml version="1.0" encoding="utf-8"?>
-<w:styles xmlns:mc="http://schemas.openxmlformats.org/markup-compatibility/2006" xmlns:r="http://schemas.openxmlformats.org/officeDocument/2006/relationships" xmlns:w="http://schemas.openxmlformats.org/wordprocessingml/2006/main" xmlns:w14="http://schemas.microsoft.com/office/word/2010/wordml" xmlns:w15="http://schemas.microsoft.com/office/word/2012/wordml" xmlns:w16cid="http://schemas.microsoft.com/office/word/2016/wordml/cid" xmlns:w16se="http://schemas.microsoft.com/office/word/2015/wordml/symex" mc:Ignorable="w14 w15 w16se w16cid">
+<w:styles xmlns:mc="http://schemas.openxmlformats.org/markup-compatibility/2006" xmlns:r="http://schemas.openxmlformats.org/officeDocument/2006/relationships" xmlns:w="http://schemas.openxmlformats.org/wordprocessingml/2006/main" xmlns:w14="http://schemas.microsoft.com/office/word/2010/wordml" xmlns:w15="http://schemas.microsoft.com/office/word/2012/wordml" xmlns:w16se="http://schemas.microsoft.com/office/word/2015/wordml/symex" mc:Ignorable="w14 w15 w16se">
   <w:docDefaults>
     <w:rPrDefault>
       <w:rPr>
-        <w:rFonts w:asciiTheme="minorHAnsi" w:eastAsiaTheme="minorHAnsi" w:hAnsiTheme="minorHAnsi" w:cstheme="minorBidi"/>
-        <w:sz w:val="22"/>
-        <w:szCs w:val="22"/>
-        <w:lang w:val="en-US" w:eastAsia="en-US" w:bidi="ar-SA"/>
+        <w:rFonts w:ascii="Times New Roman" w:eastAsia="Times New Roman" w:hAnsi="Times New Roman" w:cs="Times New Roman"/>
+        <w:lang w:val="en-GB" w:eastAsia="en-GB" w:bidi="ar-SA"/>
       </w:rPr>
     </w:rPrDefault>
-    <w:pPrDefault>
-      <w:pPr>
-        <w:spacing w:after="160" w:line="259" w:lineRule="auto"/>
-      </w:pPr>
-    </w:pPrDefault>
+    <w:pPrDefault/>
   </w:docDefaults>
-  <w:latentStyles w:defLockedState="0" w:defUIPriority="99" w:defSemiHidden="0" w:defUnhideWhenUsed="0" w:defQFormat="0" w:count="375">
+  <w:latentStyles w:defLockedState="0" w:defUIPriority="99" w:defSemiHidden="0" w:defUnhideWhenUsed="0" w:defQFormat="0" w:count="371">
     <w:lsdException w:name="Normal" w:uiPriority="0" w:qFormat="1"/>
     <w:lsdException w:name="heading 1" w:uiPriority="9" w:qFormat="1"/>
-    <w:lsdException w:name="heading 2" w:semiHidden="1" w:uiPriority="9" w:unhideWhenUsed="1" w:qFormat="1"/>
-    <w:lsdException w:name="heading 3" w:semiHidden="1" w:uiPriority="9" w:unhideWhenUsed="1" w:qFormat="1"/>
+    <w:lsdException w:name="heading 2" w:uiPriority="9" w:qFormat="1"/>
+    <w:lsdException w:name="heading 3" w:uiPriority="9" w:qFormat="1"/>
     <w:lsdException w:name="heading 4" w:semiHidden="1" w:uiPriority="9" w:unhideWhenUsed="1" w:qFormat="1"/>
-    <w:lsdException w:name="heading 5" w:semiHidden="1" w:uiPriority="9" w:unhideWhenUsed="1" w:qFormat="1"/>
+    <w:lsdException w:name="heading 5" w:uiPriority="9" w:qFormat="1"/>
     <w:lsdException w:name="heading 6" w:semiHidden="1" w:uiPriority="9" w:unhideWhenUsed="1" w:qFormat="1"/>
     <w:lsdException w:name="heading 7" w:semiHidden="1" w:uiPriority="9" w:unhideWhenUsed="1" w:qFormat="1"/>
     <w:lsdException w:name="heading 8" w:semiHidden="1" w:uiPriority="9" w:unhideWhenUsed="1" w:qFormat="1"/>
@@ -335,15 +671,6 @@
     <w:lsdException w:name="Book Title" w:uiPriority="33" w:qFormat="1"/>
     <w:lsdException w:name="Bibliography" w:semiHidden="1" w:uiPriority="37" w:unhideWhenUsed="1"/>
     <w:lsdException w:name="TOC Heading" w:semiHidden="1" w:uiPriority="39" w:unhideWhenUsed="1" w:qFormat="1"/>
-    <w:lsdException w:name="Plain Table 1" w:uiPriority="41"/>
-    <w:lsdException w:name="Plain Table 2" w:uiPriority="42"/>
-    <w:lsdException w:name="Plain Table 3" w:uiPriority="43"/>
-    <w:lsdException w:name="Plain Table 4" w:uiPriority="44"/>
-    <w:lsdException w:name="Plain Table 5" w:uiPriority="45"/>
-    <w:lsdException w:name="Grid Table Light" w:uiPriority="40"/>
-    <w:lsdException w:name="Grid Table 1 Light" w:uiPriority="46"/>
-    <w:lsdException w:name="Grid Table 2" w:uiPriority="47"/>
-    <w:lsdException w:name="Grid Table 3" w:uiPriority="48"/>
     <w:lsdException w:name="Grid Table 4" w:uiPriority="49"/>
     <w:lsdException w:name="Grid Table 5 Dark" w:uiPriority="50"/>
     <w:lsdException w:name="Grid Table 6 Colorful" w:uiPriority="51"/>
@@ -439,14 +766,102 @@
     <w:lsdException w:name="List Table 5 Dark Accent 6" w:uiPriority="50"/>
     <w:lsdException w:name="List Table 6 Colorful Accent 6" w:uiPriority="51"/>
     <w:lsdException w:name="List Table 7 Colorful Accent 6" w:uiPriority="52"/>
-    <w:lsdException w:name="Mention" w:semiHidden="1" w:unhideWhenUsed="1"/>
-    <w:lsdException w:name="Smart Hyperlink" w:semiHidden="1" w:unhideWhenUsed="1"/>
-    <w:lsdException w:name="Hashtag" w:semiHidden="1" w:unhideWhenUsed="1"/>
-    <w:lsdException w:name="Unresolved Mention" w:semiHidden="1" w:unhideWhenUsed="1"/>
   </w:latentStyles>
   <w:style w:type="paragraph" w:default="1" w:styleId="Normal">
     <w:name w:val="Normal"/>
     <w:qFormat/>
+    <w:rsid w:val="00507C04"/>
+    <w:pPr>
+      <w:spacing w:after="240" w:line="360" w:lineRule="auto"/>
+    </w:pPr>
+    <w:rPr>
+      <w:rFonts w:ascii="Arial" w:hAnsi="Arial"/>
+      <w:sz w:val="24"/>
+      <w:szCs w:val="22"/>
+    </w:rPr>
+  </w:style>
+  <w:style w:type="paragraph" w:styleId="Heading1">
+    <w:name w:val="heading 1"/>
+    <w:basedOn w:val="Normal"/>
+    <w:next w:val="Normal"/>
+    <w:autoRedefine/>
+    <w:qFormat/>
+    <w:rsid w:val="007C0CE6"/>
+    <w:pPr>
+      <w:keepNext/>
+      <w:spacing w:before="240" w:after="60"/>
+      <w:outlineLvl w:val="0"/>
+    </w:pPr>
+    <w:rPr>
+      <w:rFonts w:cs="Arial"/>
+      <w:b/>
+      <w:bCs/>
+      <w:color w:val="1F4E79" w:themeColor="accent1" w:themeShade="80"/>
+      <w:kern w:val="32"/>
+      <w:sz w:val="36"/>
+      <w:szCs w:val="32"/>
+    </w:rPr>
+  </w:style>
+  <w:style w:type="paragraph" w:styleId="Heading2">
+    <w:name w:val="heading 2"/>
+    <w:basedOn w:val="Normal"/>
+    <w:next w:val="Normal"/>
+    <w:autoRedefine/>
+    <w:qFormat/>
+    <w:rsid w:val="007C0CE6"/>
+    <w:pPr>
+      <w:keepNext/>
+      <w:spacing w:before="240" w:after="60"/>
+      <w:outlineLvl w:val="1"/>
+    </w:pPr>
+    <w:rPr>
+      <w:rFonts w:cs="Arial"/>
+      <w:bCs/>
+      <w:iCs/>
+      <w:color w:val="1F4E79" w:themeColor="accent1" w:themeShade="80"/>
+      <w:sz w:val="32"/>
+      <w:szCs w:val="28"/>
+    </w:rPr>
+  </w:style>
+  <w:style w:type="paragraph" w:styleId="Heading3">
+    <w:name w:val="heading 3"/>
+    <w:basedOn w:val="Normal"/>
+    <w:next w:val="Normal"/>
+    <w:autoRedefine/>
+    <w:qFormat/>
+    <w:rsid w:val="007C0CE6"/>
+    <w:pPr>
+      <w:keepNext/>
+      <w:spacing w:after="96"/>
+      <w:outlineLvl w:val="2"/>
+    </w:pPr>
+    <w:rPr>
+      <w:b/>
+      <w:color w:val="1F4E79" w:themeColor="accent1" w:themeShade="80"/>
+      <w:spacing w:val="10"/>
+      <w:sz w:val="25"/>
+      <w:szCs w:val="20"/>
+      <w:lang w:val="en-US"/>
+    </w:rPr>
+  </w:style>
+  <w:style w:type="paragraph" w:styleId="Heading5">
+    <w:name w:val="heading 5"/>
+    <w:basedOn w:val="Normal"/>
+    <w:next w:val="Normal"/>
+    <w:autoRedefine/>
+    <w:qFormat/>
+    <w:rsid w:val="00B144DB"/>
+    <w:pPr>
+      <w:spacing w:before="240" w:after="60"/>
+      <w:outlineLvl w:val="4"/>
+    </w:pPr>
+    <w:rPr>
+      <w:b/>
+      <w:bCs/>
+      <w:i/>
+      <w:iCs/>
+      <w:szCs w:val="26"/>
+    </w:rPr>
   </w:style>
   <w:style w:type="character" w:default="1" w:styleId="DefaultParagraphFont">
     <w:name w:val="Default Paragraph Font"/>
@@ -474,6 +889,189 @@
     <w:uiPriority w:val="99"/>
     <w:semiHidden/>
     <w:unhideWhenUsed/>
+  </w:style>
+  <w:style w:type="paragraph" w:styleId="Title">
+    <w:name w:val="Title"/>
+    <w:basedOn w:val="Normal"/>
+    <w:next w:val="Normal"/>
+    <w:link w:val="TitleChar"/>
+    <w:autoRedefine/>
+    <w:uiPriority w:val="10"/>
+    <w:qFormat/>
+    <w:rsid w:val="00071EA0"/>
+    <w:pPr>
+      <w:contextualSpacing/>
+    </w:pPr>
+    <w:rPr>
+      <w:rFonts w:eastAsiaTheme="majorEastAsia" w:cs="Arial"/>
+      <w:color w:val="1F4E79" w:themeColor="accent1" w:themeShade="80"/>
+      <w:spacing w:val="-10"/>
+      <w:kern w:val="28"/>
+      <w:sz w:val="56"/>
+      <w:szCs w:val="56"/>
+    </w:rPr>
+  </w:style>
+  <w:style w:type="character" w:customStyle="1" w:styleId="TitleChar">
+    <w:name w:val="Title Char"/>
+    <w:basedOn w:val="DefaultParagraphFont"/>
+    <w:link w:val="Title"/>
+    <w:uiPriority w:val="10"/>
+    <w:rsid w:val="00071EA0"/>
+    <w:rPr>
+      <w:rFonts w:ascii="Arial" w:eastAsiaTheme="majorEastAsia" w:hAnsi="Arial" w:cs="Arial"/>
+      <w:color w:val="1F4E79" w:themeColor="accent1" w:themeShade="80"/>
+      <w:spacing w:val="-10"/>
+      <w:kern w:val="28"/>
+      <w:sz w:val="56"/>
+      <w:szCs w:val="56"/>
+    </w:rPr>
+  </w:style>
+  <w:style w:type="paragraph" w:styleId="Subtitle">
+    <w:name w:val="Subtitle"/>
+    <w:basedOn w:val="Normal"/>
+    <w:next w:val="Normal"/>
+    <w:link w:val="SubtitleChar"/>
+    <w:autoRedefine/>
+    <w:uiPriority w:val="11"/>
+    <w:qFormat/>
+    <w:rsid w:val="007C0CE6"/>
+    <w:pPr>
+      <w:numPr>
+        <w:ilvl w:val="1"/>
+      </w:numPr>
+      <w:spacing w:after="160"/>
+    </w:pPr>
+    <w:rPr>
+      <w:rFonts w:eastAsiaTheme="minorEastAsia" w:cstheme="minorBidi"/>
+      <w:color w:val="1F4E79" w:themeColor="accent1" w:themeShade="80"/>
+      <w:spacing w:val="15"/>
+      <w:sz w:val="25"/>
+    </w:rPr>
+  </w:style>
+  <w:style w:type="character" w:customStyle="1" w:styleId="SubtitleChar">
+    <w:name w:val="Subtitle Char"/>
+    <w:basedOn w:val="DefaultParagraphFont"/>
+    <w:link w:val="Subtitle"/>
+    <w:uiPriority w:val="11"/>
+    <w:rsid w:val="007C0CE6"/>
+    <w:rPr>
+      <w:rFonts w:ascii="Arial" w:eastAsiaTheme="minorEastAsia" w:hAnsi="Arial" w:cstheme="minorBidi"/>
+      <w:color w:val="1F4E79" w:themeColor="accent1" w:themeShade="80"/>
+      <w:spacing w:val="15"/>
+      <w:sz w:val="25"/>
+      <w:szCs w:val="22"/>
+    </w:rPr>
+  </w:style>
+  <w:style w:type="character" w:styleId="SubtleEmphasis">
+    <w:name w:val="Subtle Emphasis"/>
+    <w:basedOn w:val="DefaultParagraphFont"/>
+    <w:uiPriority w:val="19"/>
+    <w:qFormat/>
+    <w:rsid w:val="00071EA0"/>
+    <w:rPr>
+      <w:rFonts w:ascii="Arial Rounded MT Bold" w:hAnsi="Arial Rounded MT Bold"/>
+      <w:i w:val="0"/>
+      <w:iCs/>
+      <w:color w:val="1F4E79" w:themeColor="accent1" w:themeShade="80"/>
+      <w:sz w:val="25"/>
+    </w:rPr>
+  </w:style>
+  <w:style w:type="paragraph" w:styleId="BalloonText">
+    <w:name w:val="Balloon Text"/>
+    <w:basedOn w:val="Normal"/>
+    <w:link w:val="BalloonTextChar"/>
+    <w:uiPriority w:val="99"/>
+    <w:semiHidden/>
+    <w:unhideWhenUsed/>
+    <w:rsid w:val="00913307"/>
+    <w:rPr>
+      <w:rFonts w:ascii="Segoe UI" w:hAnsi="Segoe UI" w:cs="Segoe UI"/>
+      <w:sz w:val="18"/>
+      <w:szCs w:val="18"/>
+    </w:rPr>
+  </w:style>
+  <w:style w:type="character" w:customStyle="1" w:styleId="BalloonTextChar">
+    <w:name w:val="Balloon Text Char"/>
+    <w:basedOn w:val="DefaultParagraphFont"/>
+    <w:link w:val="BalloonText"/>
+    <w:uiPriority w:val="99"/>
+    <w:semiHidden/>
+    <w:rsid w:val="00913307"/>
+    <w:rPr>
+      <w:rFonts w:ascii="Segoe UI" w:hAnsi="Segoe UI" w:cs="Segoe UI"/>
+      <w:sz w:val="18"/>
+      <w:szCs w:val="18"/>
+    </w:rPr>
+  </w:style>
+  <w:style w:type="paragraph" w:styleId="Header">
+    <w:name w:val="header"/>
+    <w:basedOn w:val="Normal"/>
+    <w:link w:val="HeaderChar"/>
+    <w:uiPriority w:val="99"/>
+    <w:unhideWhenUsed/>
+    <w:rsid w:val="00286FC5"/>
+    <w:pPr>
+      <w:tabs>
+        <w:tab w:val="center" w:pos="4320"/>
+        <w:tab w:val="right" w:pos="8640"/>
+      </w:tabs>
+    </w:pPr>
+  </w:style>
+  <w:style w:type="character" w:customStyle="1" w:styleId="HeaderChar">
+    <w:name w:val="Header Char"/>
+    <w:basedOn w:val="DefaultParagraphFont"/>
+    <w:link w:val="Header"/>
+    <w:uiPriority w:val="99"/>
+    <w:rsid w:val="00286FC5"/>
+    <w:rPr>
+      <w:rFonts w:ascii="Arial" w:hAnsi="Arial"/>
+      <w:sz w:val="22"/>
+      <w:szCs w:val="22"/>
+    </w:rPr>
+  </w:style>
+  <w:style w:type="paragraph" w:styleId="Footer">
+    <w:name w:val="footer"/>
+    <w:basedOn w:val="Normal"/>
+    <w:link w:val="FooterChar"/>
+    <w:uiPriority w:val="99"/>
+    <w:unhideWhenUsed/>
+    <w:rsid w:val="00286FC5"/>
+    <w:pPr>
+      <w:tabs>
+        <w:tab w:val="center" w:pos="4320"/>
+        <w:tab w:val="right" w:pos="8640"/>
+      </w:tabs>
+    </w:pPr>
+  </w:style>
+  <w:style w:type="character" w:customStyle="1" w:styleId="FooterChar">
+    <w:name w:val="Footer Char"/>
+    <w:basedOn w:val="DefaultParagraphFont"/>
+    <w:link w:val="Footer"/>
+    <w:uiPriority w:val="99"/>
+    <w:rsid w:val="00286FC5"/>
+    <w:rPr>
+      <w:rFonts w:ascii="Arial" w:hAnsi="Arial"/>
+      <w:sz w:val="22"/>
+      <w:szCs w:val="22"/>
+    </w:rPr>
+  </w:style>
+  <w:style w:type="paragraph" w:styleId="Caption">
+    <w:name w:val="caption"/>
+    <w:basedOn w:val="Normal"/>
+    <w:next w:val="Normal"/>
+    <w:uiPriority w:val="35"/>
+    <w:unhideWhenUsed/>
+    <w:qFormat/>
+    <w:rsid w:val="004325DE"/>
+    <w:pPr>
+      <w:spacing w:after="200" w:line="240" w:lineRule="auto"/>
+      <w:jc w:val="center"/>
+    </w:pPr>
+    <w:rPr>
+      <w:iCs/>
+      <w:sz w:val="18"/>
+      <w:szCs w:val="18"/>
+    </w:rPr>
   </w:style>
 </w:styles>
 </file>
@@ -495,7 +1093,7 @@
         <a:srgbClr val="E7E6E6"/>
       </a:lt2>
       <a:accent1>
-        <a:srgbClr val="4472C4"/>
+        <a:srgbClr val="5B9BD5"/>
       </a:accent1>
       <a:accent2>
         <a:srgbClr val="ED7D31"/>
@@ -507,7 +1105,7 @@
         <a:srgbClr val="FFC000"/>
       </a:accent4>
       <a:accent5>
-        <a:srgbClr val="5B9BD5"/>
+        <a:srgbClr val="4472C4"/>
       </a:accent5>
       <a:accent6>
         <a:srgbClr val="70AD47"/>
@@ -521,12 +1119,12 @@
     </a:clrScheme>
     <a:fontScheme name="Office">
       <a:majorFont>
-        <a:latin typeface="Calibri Light" panose="020F0302020204030204"/>
+        <a:latin typeface="Calibri Light"/>
         <a:ea typeface=""/>
         <a:cs typeface=""/>
-        <a:font script="Jpan" typeface="游ゴシック Light"/>
+        <a:font script="Jpan" typeface="ＭＳ ゴシック"/>
         <a:font script="Hang" typeface="맑은 고딕"/>
-        <a:font script="Hans" typeface="等线 Light"/>
+        <a:font script="Hans" typeface="宋体"/>
         <a:font script="Hant" typeface="新細明體"/>
         <a:font script="Arab" typeface="Times New Roman"/>
         <a:font script="Hebr" typeface="Times New Roman"/>
@@ -554,31 +1152,14 @@
         <a:font script="Viet" typeface="Times New Roman"/>
         <a:font script="Uigh" typeface="Microsoft Uighur"/>
         <a:font script="Geor" typeface="Sylfaen"/>
-        <a:font script="Armn" typeface="Arial"/>
-        <a:font script="Bugi" typeface="Leelawadee UI"/>
-        <a:font script="Bopo" typeface="Microsoft JhengHei"/>
-        <a:font script="Java" typeface="Javanese Text"/>
-        <a:font script="Lisu" typeface="Segoe UI"/>
-        <a:font script="Mymr" typeface="Myanmar Text"/>
-        <a:font script="Nkoo" typeface="Ebrima"/>
-        <a:font script="Olck" typeface="Nirmala UI"/>
-        <a:font script="Osma" typeface="Ebrima"/>
-        <a:font script="Phag" typeface="Phagspa"/>
-        <a:font script="Syrn" typeface="Estrangelo Edessa"/>
-        <a:font script="Syrj" typeface="Estrangelo Edessa"/>
-        <a:font script="Syre" typeface="Estrangelo Edessa"/>
-        <a:font script="Sora" typeface="Nirmala UI"/>
-        <a:font script="Tale" typeface="Microsoft Tai Le"/>
-        <a:font script="Talu" typeface="Microsoft New Tai Lue"/>
-        <a:font script="Tfng" typeface="Ebrima"/>
       </a:majorFont>
       <a:minorFont>
-        <a:latin typeface="Calibri" panose="020F0502020204030204"/>
+        <a:latin typeface="Calibri"/>
         <a:ea typeface=""/>
         <a:cs typeface=""/>
-        <a:font script="Jpan" typeface="游明朝"/>
+        <a:font script="Jpan" typeface="ＭＳ 明朝"/>
         <a:font script="Hang" typeface="맑은 고딕"/>
-        <a:font script="Hans" typeface="等线"/>
+        <a:font script="Hans" typeface="宋体"/>
         <a:font script="Hant" typeface="新細明體"/>
         <a:font script="Arab" typeface="Arial"/>
         <a:font script="Hebr" typeface="Arial"/>
@@ -606,23 +1187,6 @@
         <a:font script="Viet" typeface="Arial"/>
         <a:font script="Uigh" typeface="Microsoft Uighur"/>
         <a:font script="Geor" typeface="Sylfaen"/>
-        <a:font script="Armn" typeface="Arial"/>
-        <a:font script="Bugi" typeface="Leelawadee UI"/>
-        <a:font script="Bopo" typeface="Microsoft JhengHei"/>
-        <a:font script="Java" typeface="Javanese Text"/>
-        <a:font script="Lisu" typeface="Segoe UI"/>
-        <a:font script="Mymr" typeface="Myanmar Text"/>
-        <a:font script="Nkoo" typeface="Ebrima"/>
-        <a:font script="Olck" typeface="Nirmala UI"/>
-        <a:font script="Osma" typeface="Ebrima"/>
-        <a:font script="Phag" typeface="Phagspa"/>
-        <a:font script="Syrn" typeface="Estrangelo Edessa"/>
-        <a:font script="Syrj" typeface="Estrangelo Edessa"/>
-        <a:font script="Syre" typeface="Estrangelo Edessa"/>
-        <a:font script="Sora" typeface="Nirmala UI"/>
-        <a:font script="Tale" typeface="Microsoft Tai Le"/>
-        <a:font script="Talu" typeface="Microsoft New Tai Lue"/>
-        <a:font script="Tfng" typeface="Ebrima"/>
       </a:minorFont>
     </a:fontScheme>
     <a:fmtScheme name="Office">
@@ -771,4 +1335,16 @@
     </a:ext>
   </a:extLst>
 </a:theme>
+</file>
+
+<file path=customXml/item1.xml><?xml version="1.0" encoding="utf-8"?>
+<b:Sources xmlns:b="http://schemas.openxmlformats.org/officeDocument/2006/bibliography" xmlns="http://schemas.openxmlformats.org/officeDocument/2006/bibliography" SelectedStyle="\APASixthEditionOfficeOnline.xsl" StyleName="APA" Version="6"/>
+</file>
+
+<file path=customXml/itemProps1.xml><?xml version="1.0" encoding="utf-8"?>
+<ds:datastoreItem xmlns:ds="http://schemas.openxmlformats.org/officeDocument/2006/customXml" ds:itemID="{5EA06A2B-13AB-4E4F-B565-DC44ED2E2072}">
+  <ds:schemaRefs>
+    <ds:schemaRef ds:uri="http://schemas.openxmlformats.org/officeDocument/2006/bibliography"/>
+  </ds:schemaRefs>
+</ds:datastoreItem>
 </file>
--- a/Reports/Design Document.docx
+++ b/Reports/Design Document.docx
@@ -1,204 +1,1297 @@
 
 <file path=word/document.xml><?xml version="1.0" encoding="utf-8"?>
-<w:document xmlns:wpc="http://schemas.microsoft.com/office/word/2010/wordprocessingCanvas" xmlns:cx="http://schemas.microsoft.com/office/drawing/2014/chartex" xmlns:cx1="http://schemas.microsoft.com/office/drawing/2015/9/8/chartex" xmlns:mc="http://schemas.openxmlformats.org/markup-compatibility/2006" xmlns:o="urn:schemas-microsoft-com:office:office" xmlns:r="http://schemas.openxmlformats.org/officeDocument/2006/relationships" xmlns:m="http://schemas.openxmlformats.org/officeDocument/2006/math" xmlns:v="urn:schemas-microsoft-com:vml" xmlns:wp14="http://schemas.microsoft.com/office/word/2010/wordprocessingDrawing" xmlns:wp="http://schemas.openxmlformats.org/drawingml/2006/wordprocessingDrawing" xmlns:w10="urn:schemas-microsoft-com:office:word" xmlns:w="http://schemas.openxmlformats.org/wordprocessingml/2006/main" xmlns:w14="http://schemas.microsoft.com/office/word/2010/wordml" xmlns:w15="http://schemas.microsoft.com/office/word/2012/wordml" xmlns:w16se="http://schemas.microsoft.com/office/word/2015/wordml/symex" xmlns:wpg="http://schemas.microsoft.com/office/word/2010/wordprocessingGroup" xmlns:wpi="http://schemas.microsoft.com/office/word/2010/wordprocessingInk" xmlns:wne="http://schemas.microsoft.com/office/word/2006/wordml" xmlns:wps="http://schemas.microsoft.com/office/word/2010/wordprocessingShape" mc:Ignorable="w14 w15 w16se wp14">
+<w:document xmlns:wpc="http://schemas.microsoft.com/office/word/2010/wordprocessingCanvas" xmlns:cx="http://schemas.microsoft.com/office/drawing/2014/chartex" xmlns:cx1="http://schemas.microsoft.com/office/drawing/2015/9/8/chartex" xmlns:cx2="http://schemas.microsoft.com/office/drawing/2015/10/21/chartex" xmlns:cx3="http://schemas.microsoft.com/office/drawing/2016/5/9/chartex" xmlns:cx4="http://schemas.microsoft.com/office/drawing/2016/5/10/chartex" xmlns:cx5="http://schemas.microsoft.com/office/drawing/2016/5/11/chartex" xmlns:cx6="http://schemas.microsoft.com/office/drawing/2016/5/12/chartex" xmlns:cx7="http://schemas.microsoft.com/office/drawing/2016/5/13/chartex" xmlns:cx8="http://schemas.microsoft.com/office/drawing/2016/5/14/chartex" xmlns:mc="http://schemas.openxmlformats.org/markup-compatibility/2006" xmlns:aink="http://schemas.microsoft.com/office/drawing/2016/ink" xmlns:am3d="http://schemas.microsoft.com/office/drawing/2017/model3d" xmlns:o="urn:schemas-microsoft-com:office:office" xmlns:r="http://schemas.openxmlformats.org/officeDocument/2006/relationships" xmlns:m="http://schemas.openxmlformats.org/officeDocument/2006/math" xmlns:v="urn:schemas-microsoft-com:vml" xmlns:wp14="http://schemas.microsoft.com/office/word/2010/wordprocessingDrawing" xmlns:wp="http://schemas.openxmlformats.org/drawingml/2006/wordprocessingDrawing" xmlns:w10="urn:schemas-microsoft-com:office:word" xmlns:w="http://schemas.openxmlformats.org/wordprocessingml/2006/main" xmlns:w14="http://schemas.microsoft.com/office/word/2010/wordml" xmlns:w15="http://schemas.microsoft.com/office/word/2012/wordml" xmlns:w16cid="http://schemas.microsoft.com/office/word/2016/wordml/cid" xmlns:w16se="http://schemas.microsoft.com/office/word/2015/wordml/symex" xmlns:wpg="http://schemas.microsoft.com/office/word/2010/wordprocessingGroup" xmlns:wpi="http://schemas.microsoft.com/office/word/2010/wordprocessingInk" xmlns:wne="http://schemas.microsoft.com/office/word/2006/wordml" xmlns:wps="http://schemas.microsoft.com/office/word/2010/wordprocessingShape" mc:Ignorable="w14 w15 w16se w16cid wp14">
   <w:body>
     <w:p>
       <w:pPr>
         <w:tabs>
           <w:tab w:val="left" w:pos="1980"/>
         </w:tabs>
-      </w:pPr>
-      <w:r>
-        <w:rPr>
+        <w:spacing w:line="240" w:lineRule="auto"/>
+        <w:jc w:val="center"/>
+        <w:rPr>
+          <w:b/>
           <w:sz w:val="36"/>
           <w:szCs w:val="36"/>
-        </w:rPr>
-        <w:t>Design doc</w:t>
-      </w:r>
-      <w:r>
-        <w:rPr>
-          <w:sz w:val="28"/>
-        </w:rPr>
-        <w:t xml:space="preserve"> </w:t>
-      </w:r>
-      <w:r>
-        <w:br/>
-      </w:r>
-      <w:r>
-        <w:br/>
-      </w:r>
-      <w:r>
-        <w:rPr>
+          <w:u w:val="single"/>
+        </w:rPr>
+      </w:pPr>
+      <w:r>
+        <w:rPr>
+          <w:b/>
+          <w:sz w:val="36"/>
+          <w:szCs w:val="36"/>
+          <w:u w:val="single"/>
+        </w:rPr>
+        <w:t>The Binding of Saw</w:t>
+      </w:r>
+    </w:p>
+    <w:p>
+      <w:pPr>
+        <w:tabs>
+          <w:tab w:val="left" w:pos="1980"/>
+        </w:tabs>
+        <w:spacing w:line="240" w:lineRule="auto"/>
+        <w:jc w:val="center"/>
+        <w:rPr>
+          <w:b/>
           <w:sz w:val="28"/>
           <w:szCs w:val="28"/>
-        </w:rPr>
-        <w:t>Description</w:t>
-      </w:r>
-      <w:r>
-        <w:br/>
-      </w:r>
-      <w:r>
-        <w:rPr>
-          <w:sz w:val="22"/>
-        </w:rPr>
-        <w:t>The artefact is a room based maze where the player is tasked with completing mini-games in each room to unlock the next room. Our game takes inspiration from the Saw movies and the TV show jungle run.</w:t>
-      </w:r>
-      <w:r>
-        <w:rPr>
-          <w:sz w:val="22"/>
-        </w:rPr>
-        <w:br/>
-      </w:r>
-      <w:r>
-        <w:rPr>
-          <w:sz w:val="22"/>
-        </w:rPr>
-        <w:t>The intended goals of the project is to implement a VR system to look around and leap</w:t>
-      </w:r>
-      <w:r>
-        <w:rPr>
-          <w:sz w:val="22"/>
-        </w:rPr>
-        <w:t xml:space="preserve"> </w:t>
-      </w:r>
-      <w:r>
-        <w:rPr>
-          <w:sz w:val="22"/>
-        </w:rPr>
-        <w:t>motion</w:t>
-      </w:r>
-      <w:r>
-        <w:rPr>
-          <w:sz w:val="22"/>
-        </w:rPr>
-        <w:t xml:space="preserve"> device</w:t>
-      </w:r>
-      <w:r>
-        <w:rPr>
-          <w:sz w:val="22"/>
-        </w:rPr>
-        <w:t xml:space="preserve"> </w:t>
-      </w:r>
-      <w:r>
-        <w:rPr>
-          <w:sz w:val="22"/>
-        </w:rPr>
-        <w:t>to control movement.</w:t>
-      </w:r>
-      <w:r>
-        <w:t xml:space="preserve"> </w:t>
-      </w:r>
-      <w:r>
-        <w:br/>
-      </w:r>
-      <w:r>
-        <w:br/>
-      </w:r>
-      <w:r>
-        <w:rPr>
+          <w:u w:val="single"/>
+        </w:rPr>
+      </w:pPr>
+      <w:r>
+        <w:rPr>
+          <w:b/>
           <w:sz w:val="28"/>
           <w:szCs w:val="28"/>
-        </w:rPr>
-        <w:t>VR</w:t>
-      </w:r>
-      <w:r>
-        <w:br/>
-      </w:r>
-      <w:r>
-        <w:rPr>
-          <w:sz w:val="22"/>
-        </w:rPr>
-        <w:t>VR is a technology that uses a pair of goggles to display an image of a virtual space to the wearer.</w:t>
-      </w:r>
-      <w:r>
-        <w:rPr>
-          <w:sz w:val="22"/>
-        </w:rPr>
-        <w:br/>
-      </w:r>
-      <w:r>
-        <w:rPr>
-          <w:sz w:val="22"/>
-        </w:rPr>
-        <w:t>We chose to include this technology in the game because it allows the player to feel more immersed in the game and gives them a way of turning while using the Leap motion.</w:t>
-      </w:r>
-      <w:r>
-        <w:br/>
-      </w:r>
-      <w:r>
-        <w:br/>
-      </w:r>
-      <w:r>
-        <w:rPr>
+          <w:u w:val="single"/>
+        </w:rPr>
+        <w:t>Design Document</w:t>
+      </w:r>
+    </w:p>
+    <w:p>
+      <w:pPr>
+        <w:tabs>
+          <w:tab w:val="left" w:pos="1980"/>
+        </w:tabs>
+        <w:spacing w:line="240" w:lineRule="auto"/>
+        <w:jc w:val="center"/>
+        <w:rPr>
+          <w:sz w:val="36"/>
+          <w:szCs w:val="36"/>
+        </w:rPr>
+      </w:pPr>
+      <w:r>
+        <w:t>by Matthew Stageman and Tom Tse</w:t>
+      </w:r>
+    </w:p>
+    <w:p>
+      <w:pPr>
+        <w:tabs>
+          <w:tab w:val="left" w:pos="1980"/>
+        </w:tabs>
+        <w:jc w:val="center"/>
+        <w:rPr>
+          <w:u w:val="single"/>
+        </w:rPr>
+      </w:pPr>
+      <w:r>
+        <w:rPr>
+          <w:u w:val="single"/>
+        </w:rPr>
+        <w:t>Contents</w:t>
+      </w:r>
+    </w:p>
+    <w:p>
+      <w:pPr>
+        <w:tabs>
+          <w:tab w:val="left" w:pos="1980"/>
+        </w:tabs>
+      </w:pPr>
+      <w:r>
+        <w:t>Overview</w:t>
+      </w:r>
+      <w:r>
+        <w:t xml:space="preserve"> …</w:t>
+      </w:r>
+      <w:r>
+        <w:t>…………………………………………………………………………1</w:t>
+      </w:r>
+    </w:p>
+    <w:p>
+      <w:pPr>
+        <w:tabs>
+          <w:tab w:val="left" w:pos="1980"/>
+        </w:tabs>
+      </w:pPr>
+      <w:r>
+        <w:t>The goals of the project...</w:t>
+      </w:r>
+      <w:r>
+        <w:t>…</w:t>
+      </w:r>
+      <w:r>
+        <w:t>.</w:t>
+      </w:r>
+      <w:r>
+        <w:t>………………………………………………………1</w:t>
+      </w:r>
+    </w:p>
+    <w:p>
+      <w:pPr>
+        <w:tabs>
+          <w:tab w:val="left" w:pos="1980"/>
+        </w:tabs>
+      </w:pPr>
+      <w:r>
+        <w:t>Description of the artefact…</w:t>
+      </w:r>
+      <w:r>
+        <w:t>…………………………………</w:t>
+      </w:r>
+      <w:r>
+        <w:t>.</w:t>
+      </w:r>
+      <w:r>
+        <w:t>……………………1</w:t>
+      </w:r>
+    </w:p>
+    <w:p>
+      <w:pPr>
+        <w:tabs>
+          <w:tab w:val="left" w:pos="1980"/>
+        </w:tabs>
+      </w:pPr>
+      <w:r>
+        <w:t>Description of the technology</w:t>
+      </w:r>
+      <w:proofErr w:type="gramStart"/>
+      <w:r>
+        <w:t>…</w:t>
+      </w:r>
+      <w:r>
+        <w:t>..</w:t>
+      </w:r>
+      <w:proofErr w:type="gramEnd"/>
+      <w:r>
+        <w:t>…………………………………………………1</w:t>
+      </w:r>
+    </w:p>
+    <w:p>
+      <w:pPr>
+        <w:tabs>
+          <w:tab w:val="left" w:pos="1980"/>
+        </w:tabs>
+      </w:pPr>
+      <w:r>
+        <w:t>Methodology...</w:t>
+      </w:r>
+      <w:r>
+        <w:t>………………………………………………………………………1</w:t>
+      </w:r>
+    </w:p>
+    <w:p>
+      <w:pPr>
+        <w:tabs>
+          <w:tab w:val="left" w:pos="1980"/>
+        </w:tabs>
+      </w:pPr>
+      <w:r>
+        <w:t>User requirements.</w:t>
+      </w:r>
+      <w:r>
+        <w:t>…………………………………………………………………1</w:t>
+      </w:r>
+    </w:p>
+    <w:p>
+      <w:pPr>
+        <w:tabs>
+          <w:tab w:val="left" w:pos="1980"/>
+        </w:tabs>
+      </w:pPr>
+      <w:r>
+        <w:t>User Guide……</w:t>
+      </w:r>
+      <w:proofErr w:type="gramStart"/>
+      <w:r>
+        <w:t>….</w:t>
+      </w:r>
+      <w:r>
+        <w:t>.</w:t>
+      </w:r>
+      <w:proofErr w:type="gramEnd"/>
+      <w:r>
+        <w:t>…………………………………………………………………1</w:t>
+      </w:r>
+    </w:p>
+    <w:p>
+      <w:pPr>
+        <w:tabs>
+          <w:tab w:val="left" w:pos="1980"/>
+        </w:tabs>
+      </w:pPr>
+    </w:p>
+    <w:p>
+      <w:pPr>
+        <w:tabs>
+          <w:tab w:val="left" w:pos="1980"/>
+        </w:tabs>
+      </w:pPr>
+    </w:p>
+    <w:p>
+      <w:pPr>
+        <w:tabs>
+          <w:tab w:val="left" w:pos="1980"/>
+        </w:tabs>
+      </w:pPr>
+    </w:p>
+    <w:p>
+      <w:pPr>
+        <w:tabs>
+          <w:tab w:val="left" w:pos="1980"/>
+        </w:tabs>
+      </w:pPr>
+    </w:p>
+    <w:p>
+      <w:pPr>
+        <w:tabs>
+          <w:tab w:val="left" w:pos="1980"/>
+        </w:tabs>
+      </w:pPr>
+    </w:p>
+    <w:p>
+      <w:pPr>
+        <w:tabs>
+          <w:tab w:val="left" w:pos="1980"/>
+        </w:tabs>
+      </w:pPr>
+    </w:p>
+    <w:p>
+      <w:pPr>
+        <w:tabs>
+          <w:tab w:val="left" w:pos="1980"/>
+        </w:tabs>
+      </w:pPr>
+    </w:p>
+    <w:p>
+      <w:pPr>
+        <w:tabs>
+          <w:tab w:val="left" w:pos="1980"/>
+        </w:tabs>
+      </w:pPr>
+    </w:p>
+    <w:p>
+      <w:pPr>
+        <w:tabs>
+          <w:tab w:val="left" w:pos="1980"/>
+        </w:tabs>
+      </w:pPr>
+    </w:p>
+    <w:p>
+      <w:pPr>
+        <w:tabs>
+          <w:tab w:val="left" w:pos="1980"/>
+        </w:tabs>
+      </w:pPr>
+    </w:p>
+    <w:p>
+      <w:pPr>
+        <w:tabs>
+          <w:tab w:val="left" w:pos="1980"/>
+        </w:tabs>
+      </w:pPr>
+    </w:p>
+    <w:p>
+      <w:pPr>
+        <w:tabs>
+          <w:tab w:val="left" w:pos="1980"/>
+        </w:tabs>
+      </w:pPr>
+    </w:p>
+    <w:p>
+      <w:pPr>
+        <w:tabs>
+          <w:tab w:val="left" w:pos="1980"/>
+        </w:tabs>
+        <w:spacing w:line="240" w:lineRule="auto"/>
+        <w:rPr>
+          <w:b/>
+          <w:sz w:val="22"/>
+        </w:rPr>
+      </w:pPr>
+      <w:r>
+        <w:rPr>
+          <w:b/>
           <w:sz w:val="28"/>
           <w:szCs w:val="28"/>
+          <w:u w:val="single"/>
+        </w:rPr>
+        <w:t>Overview</w:t>
+      </w:r>
+    </w:p>
+    <w:p>
+      <w:pPr>
+        <w:tabs>
+          <w:tab w:val="left" w:pos="1980"/>
+        </w:tabs>
+        <w:spacing w:line="240" w:lineRule="auto"/>
+        <w:rPr>
+          <w:sz w:val="22"/>
+          <w:u w:val="single"/>
+        </w:rPr>
+      </w:pPr>
+      <w:r>
+        <w:rPr>
+          <w:sz w:val="22"/>
+          <w:u w:val="single"/>
+        </w:rPr>
+        <w:t>What is our artefact?</w:t>
+      </w:r>
+    </w:p>
+    <w:p>
+      <w:pPr>
+        <w:tabs>
+          <w:tab w:val="left" w:pos="1980"/>
+        </w:tabs>
+        <w:spacing w:line="240" w:lineRule="auto"/>
+        <w:rPr>
+          <w:sz w:val="22"/>
+        </w:rPr>
+      </w:pPr>
+      <w:r>
+        <w:rPr>
+          <w:sz w:val="22"/>
+        </w:rPr>
+        <w:t>Our</w:t>
+      </w:r>
+      <w:r>
+        <w:rPr>
+          <w:sz w:val="22"/>
+        </w:rPr>
+        <w:t xml:space="preserve"> artefact is a </w:t>
+      </w:r>
+      <w:r>
+        <w:rPr>
+          <w:sz w:val="22"/>
+        </w:rPr>
+        <w:t>room-based</w:t>
+      </w:r>
+      <w:r>
+        <w:rPr>
+          <w:sz w:val="22"/>
+        </w:rPr>
+        <w:t xml:space="preserve"> maze where the player is tasked</w:t>
+      </w:r>
+      <w:r>
+        <w:rPr>
+          <w:sz w:val="22"/>
+        </w:rPr>
+        <w:t xml:space="preserve"> wit</w:t>
+      </w:r>
+      <w:r>
+        <w:rPr>
+          <w:sz w:val="22"/>
+        </w:rPr>
+        <w:t>h completing mini-games</w:t>
+      </w:r>
+      <w:r>
+        <w:rPr>
+          <w:sz w:val="22"/>
+        </w:rPr>
+        <w:t xml:space="preserve"> to win</w:t>
+      </w:r>
+      <w:r>
+        <w:rPr>
+          <w:sz w:val="22"/>
+        </w:rPr>
+        <w:t xml:space="preserve"> the overall game</w:t>
+      </w:r>
+      <w:r>
+        <w:rPr>
+          <w:sz w:val="22"/>
+        </w:rPr>
+        <w:t>.</w:t>
+      </w:r>
+      <w:r>
+        <w:rPr>
+          <w:sz w:val="22"/>
+        </w:rPr>
+        <w:t xml:space="preserve"> </w:t>
+      </w:r>
+      <w:r>
+        <w:rPr>
+          <w:sz w:val="22"/>
+        </w:rPr>
+        <w:t>It</w:t>
+      </w:r>
+      <w:r>
+        <w:rPr>
+          <w:sz w:val="22"/>
+        </w:rPr>
+        <w:t xml:space="preserve"> takes inspiration from</w:t>
+      </w:r>
+      <w:r>
+        <w:rPr>
+          <w:sz w:val="22"/>
+        </w:rPr>
+        <w:t xml:space="preserve"> a game called ‘The Binding of Issac’</w:t>
+      </w:r>
+      <w:r>
+        <w:rPr>
+          <w:sz w:val="22"/>
+        </w:rPr>
+        <w:t xml:space="preserve"> </w:t>
+      </w:r>
+      <w:r>
+        <w:rPr>
+          <w:sz w:val="22"/>
+        </w:rPr>
+        <w:t xml:space="preserve">as well as the movies from </w:t>
+      </w:r>
+      <w:r>
+        <w:rPr>
+          <w:sz w:val="22"/>
+        </w:rPr>
+        <w:t xml:space="preserve">the </w:t>
+      </w:r>
+      <w:r>
+        <w:rPr>
+          <w:sz w:val="22"/>
+        </w:rPr>
+        <w:t>‘</w:t>
+      </w:r>
+      <w:r>
+        <w:rPr>
+          <w:sz w:val="22"/>
+        </w:rPr>
+        <w:t>Saw</w:t>
+      </w:r>
+      <w:r>
+        <w:rPr>
+          <w:sz w:val="22"/>
+        </w:rPr>
+        <w:t xml:space="preserve">’ franchise. </w:t>
+      </w:r>
+    </w:p>
+    <w:p>
+      <w:pPr>
+        <w:tabs>
+          <w:tab w:val="left" w:pos="1980"/>
+        </w:tabs>
+        <w:spacing w:line="240" w:lineRule="auto"/>
+        <w:rPr>
+          <w:sz w:val="22"/>
+          <w:u w:val="single"/>
+        </w:rPr>
+      </w:pPr>
+      <w:r>
+        <w:rPr>
+          <w:sz w:val="22"/>
+          <w:u w:val="single"/>
+        </w:rPr>
+        <w:t>What does our artefact do?</w:t>
+      </w:r>
+    </w:p>
+    <w:p>
+      <w:pPr>
+        <w:tabs>
+          <w:tab w:val="left" w:pos="1980"/>
+        </w:tabs>
+        <w:spacing w:line="240" w:lineRule="auto"/>
+        <w:rPr>
+          <w:sz w:val="22"/>
+        </w:rPr>
+      </w:pPr>
+      <w:r>
+        <w:rPr>
+          <w:sz w:val="22"/>
+        </w:rPr>
+        <w:t>The game</w:t>
+      </w:r>
+      <w:r>
+        <w:rPr>
+          <w:sz w:val="22"/>
+        </w:rPr>
+        <w:t>s main purpose is to</w:t>
+      </w:r>
+      <w:r>
+        <w:rPr>
+          <w:sz w:val="22"/>
+        </w:rPr>
+        <w:t xml:space="preserve"> </w:t>
+      </w:r>
+      <w:r>
+        <w:rPr>
+          <w:sz w:val="22"/>
+        </w:rPr>
+        <w:t>entertain its</w:t>
+      </w:r>
+      <w:r>
+        <w:rPr>
+          <w:sz w:val="22"/>
+        </w:rPr>
+        <w:t xml:space="preserve"> players </w:t>
+      </w:r>
+      <w:proofErr w:type="gramStart"/>
+      <w:r>
+        <w:rPr>
+          <w:sz w:val="22"/>
+        </w:rPr>
+        <w:t>and</w:t>
+      </w:r>
+      <w:r>
+        <w:rPr>
+          <w:sz w:val="22"/>
+        </w:rPr>
+        <w:t xml:space="preserve"> also</w:t>
+      </w:r>
+      <w:proofErr w:type="gramEnd"/>
+      <w:r>
+        <w:rPr>
+          <w:sz w:val="22"/>
+        </w:rPr>
+        <w:t xml:space="preserve"> show</w:t>
+      </w:r>
+      <w:r>
+        <w:rPr>
+          <w:sz w:val="22"/>
+        </w:rPr>
+        <w:t xml:space="preserve"> how effective it can be to use multiple technologies</w:t>
+      </w:r>
+      <w:r>
+        <w:rPr>
+          <w:sz w:val="22"/>
+        </w:rPr>
+        <w:t xml:space="preserve"> in a harmonic way</w:t>
+      </w:r>
+      <w:r>
+        <w:rPr>
+          <w:sz w:val="22"/>
+        </w:rPr>
+        <w:t>.</w:t>
+      </w:r>
+      <w:r>
+        <w:rPr>
+          <w:sz w:val="22"/>
+        </w:rPr>
+        <w:t xml:space="preserve"> </w:t>
+      </w:r>
+    </w:p>
+    <w:p>
+      <w:pPr>
+        <w:tabs>
+          <w:tab w:val="left" w:pos="1980"/>
+        </w:tabs>
+        <w:spacing w:line="240" w:lineRule="auto"/>
+        <w:rPr>
+          <w:sz w:val="22"/>
+          <w:u w:val="single"/>
+        </w:rPr>
+      </w:pPr>
+      <w:r>
+        <w:rPr>
+          <w:sz w:val="22"/>
+          <w:u w:val="single"/>
+        </w:rPr>
+        <w:t>The technologies used.</w:t>
+      </w:r>
+    </w:p>
+    <w:p>
+      <w:pPr>
+        <w:pStyle w:val="ListParagraph"/>
+        <w:numPr>
+          <w:ilvl w:val="0"/>
+          <w:numId w:val="1"/>
+        </w:numPr>
+        <w:tabs>
+          <w:tab w:val="left" w:pos="1980"/>
+        </w:tabs>
+        <w:spacing w:line="240" w:lineRule="auto"/>
+        <w:rPr>
+          <w:sz w:val="22"/>
+        </w:rPr>
+      </w:pPr>
+      <w:r>
+        <w:rPr>
+          <w:sz w:val="22"/>
+        </w:rPr>
+        <w:t>VR</w:t>
+      </w:r>
+      <w:r>
+        <w:rPr>
+          <w:sz w:val="22"/>
+        </w:rPr>
+        <w:t xml:space="preserve"> headset</w:t>
+      </w:r>
+    </w:p>
+    <w:p>
+      <w:pPr>
+        <w:pStyle w:val="ListParagraph"/>
+        <w:numPr>
+          <w:ilvl w:val="0"/>
+          <w:numId w:val="1"/>
+        </w:numPr>
+        <w:tabs>
+          <w:tab w:val="left" w:pos="1980"/>
+        </w:tabs>
+        <w:spacing w:line="240" w:lineRule="auto"/>
+        <w:rPr>
+          <w:sz w:val="22"/>
+        </w:rPr>
+      </w:pPr>
+      <w:r>
+        <w:rPr>
+          <w:sz w:val="22"/>
         </w:rPr>
         <w:t>Leap Motion</w:t>
       </w:r>
-      <w:r>
-        <w:rPr>
+    </w:p>
+    <w:p>
+      <w:pPr>
+        <w:pStyle w:val="ListParagraph"/>
+        <w:numPr>
+          <w:ilvl w:val="0"/>
+          <w:numId w:val="1"/>
+        </w:numPr>
+        <w:tabs>
+          <w:tab w:val="left" w:pos="1980"/>
+        </w:tabs>
+        <w:spacing w:line="240" w:lineRule="auto"/>
+        <w:rPr>
+          <w:sz w:val="22"/>
+        </w:rPr>
+      </w:pPr>
+      <w:r>
+        <w:rPr>
+          <w:sz w:val="22"/>
+        </w:rPr>
+        <w:t>Custom shader</w:t>
+      </w:r>
+    </w:p>
+    <w:p>
+      <w:pPr>
+        <w:pStyle w:val="ListParagraph"/>
+        <w:numPr>
+          <w:ilvl w:val="0"/>
+          <w:numId w:val="1"/>
+        </w:numPr>
+        <w:tabs>
+          <w:tab w:val="left" w:pos="1980"/>
+        </w:tabs>
+        <w:spacing w:line="240" w:lineRule="auto"/>
+        <w:rPr>
+          <w:sz w:val="22"/>
+        </w:rPr>
+      </w:pPr>
+      <w:r>
+        <w:rPr>
+          <w:sz w:val="22"/>
+        </w:rPr>
+        <w:t>Random generation</w:t>
+      </w:r>
+    </w:p>
+    <w:p>
+      <w:pPr>
+        <w:pStyle w:val="ListParagraph"/>
+        <w:numPr>
+          <w:ilvl w:val="0"/>
+          <w:numId w:val="1"/>
+        </w:numPr>
+        <w:tabs>
+          <w:tab w:val="left" w:pos="1980"/>
+        </w:tabs>
+        <w:spacing w:line="240" w:lineRule="auto"/>
+        <w:rPr>
+          <w:sz w:val="22"/>
+        </w:rPr>
+      </w:pPr>
+      <w:r>
+        <w:rPr>
+          <w:sz w:val="22"/>
+        </w:rPr>
+        <w:t>Procedural generation</w:t>
+      </w:r>
+    </w:p>
+    <w:p>
+      <w:pPr>
+        <w:pStyle w:val="ListParagraph"/>
+        <w:numPr>
+          <w:ilvl w:val="0"/>
+          <w:numId w:val="1"/>
+        </w:numPr>
+        <w:tabs>
+          <w:tab w:val="left" w:pos="1980"/>
+        </w:tabs>
+        <w:spacing w:line="240" w:lineRule="auto"/>
+        <w:rPr>
+          <w:sz w:val="22"/>
+        </w:rPr>
+      </w:pPr>
+      <w:r>
+        <w:rPr>
+          <w:sz w:val="22"/>
+        </w:rPr>
+        <w:t>Microphones</w:t>
+      </w:r>
+      <w:r>
+        <w:rPr>
+          <w:sz w:val="22"/>
+        </w:rPr>
+        <w:t>/</w:t>
+      </w:r>
+      <w:r>
+        <w:rPr>
+          <w:sz w:val="22"/>
+        </w:rPr>
+        <w:t>Audio data</w:t>
+      </w:r>
+    </w:p>
+    <w:p>
+      <w:pPr>
+        <w:tabs>
+          <w:tab w:val="left" w:pos="1980"/>
+        </w:tabs>
+        <w:spacing w:line="240" w:lineRule="auto"/>
+        <w:rPr>
+          <w:sz w:val="22"/>
+          <w:u w:val="single"/>
+        </w:rPr>
+      </w:pPr>
+      <w:r>
+        <w:rPr>
+          <w:sz w:val="22"/>
+          <w:u w:val="single"/>
+        </w:rPr>
+        <w:t>Key features</w:t>
+      </w:r>
+    </w:p>
+    <w:p>
+      <w:pPr>
+        <w:pStyle w:val="ListParagraph"/>
+        <w:numPr>
+          <w:ilvl w:val="0"/>
+          <w:numId w:val="1"/>
+        </w:numPr>
+        <w:tabs>
+          <w:tab w:val="left" w:pos="1980"/>
+        </w:tabs>
+        <w:spacing w:line="240" w:lineRule="auto"/>
+        <w:rPr>
+          <w:sz w:val="22"/>
+        </w:rPr>
+      </w:pPr>
+      <w:r>
+        <w:rPr>
+          <w:sz w:val="22"/>
+        </w:rPr>
+        <w:t>Timed mini-g</w:t>
+      </w:r>
+      <w:r>
+        <w:rPr>
+          <w:sz w:val="22"/>
+        </w:rPr>
+        <w:t>ames</w:t>
+      </w:r>
+    </w:p>
+    <w:p>
+      <w:pPr>
+        <w:pStyle w:val="ListParagraph"/>
+        <w:numPr>
+          <w:ilvl w:val="0"/>
+          <w:numId w:val="1"/>
+        </w:numPr>
+        <w:tabs>
+          <w:tab w:val="left" w:pos="1980"/>
+        </w:tabs>
+        <w:spacing w:line="240" w:lineRule="auto"/>
+        <w:rPr>
+          <w:sz w:val="22"/>
+        </w:rPr>
+      </w:pPr>
+      <w:r>
+        <w:rPr>
+          <w:sz w:val="22"/>
+        </w:rPr>
+        <w:t>Combination of Leap Motion and VR Headset</w:t>
+      </w:r>
+    </w:p>
+    <w:p>
+      <w:pPr>
+        <w:tabs>
+          <w:tab w:val="left" w:pos="1980"/>
+        </w:tabs>
+        <w:spacing w:line="240" w:lineRule="auto"/>
+      </w:pPr>
+      <w:r>
+        <w:rPr>
+          <w:b/>
           <w:sz w:val="28"/>
           <w:szCs w:val="28"/>
-        </w:rPr>
+          <w:u w:val="single"/>
+        </w:rPr>
+        <w:t>The goals of the project</w:t>
+      </w:r>
+      <w:r>
+        <w:t xml:space="preserve"> </w:t>
+      </w:r>
+    </w:p>
+    <w:p>
+      <w:pPr>
+        <w:tabs>
+          <w:tab w:val="left" w:pos="1980"/>
+        </w:tabs>
+        <w:spacing w:line="240" w:lineRule="auto"/>
+        <w:rPr>
+          <w:b/>
+          <w:sz w:val="28"/>
+          <w:szCs w:val="28"/>
+          <w:u w:val="single"/>
+        </w:rPr>
+      </w:pPr>
+      <w:r>
+        <w:rPr>
+          <w:b/>
+          <w:sz w:val="28"/>
+          <w:szCs w:val="28"/>
+          <w:u w:val="single"/>
+        </w:rPr>
+        <w:t xml:space="preserve">Description of the artefact </w:t>
+      </w:r>
+    </w:p>
+    <w:p>
+      <w:pPr>
+        <w:tabs>
+          <w:tab w:val="left" w:pos="1980"/>
+        </w:tabs>
+        <w:spacing w:line="240" w:lineRule="auto"/>
+        <w:rPr>
+          <w:szCs w:val="24"/>
+          <w:u w:val="single"/>
+        </w:rPr>
+      </w:pPr>
+      <w:r>
+        <w:rPr>
+          <w:b/>
+          <w:sz w:val="28"/>
+          <w:szCs w:val="28"/>
+          <w:u w:val="single"/>
+        </w:rPr>
+        <w:t>Description of the technologies</w:t>
+      </w:r>
+      <w:r>
         <w:br/>
       </w:r>
       <w:r>
-        <w:rPr>
-          <w:sz w:val="22"/>
-        </w:rPr>
+        <w:br/>
+      </w:r>
+      <w:r>
+        <w:rPr>
+          <w:szCs w:val="24"/>
+          <w:u w:val="single"/>
+        </w:rPr>
+        <w:t>VR</w:t>
+      </w:r>
+      <w:r>
+        <w:rPr>
+          <w:szCs w:val="24"/>
+        </w:rPr>
+        <w:br/>
+      </w:r>
+      <w:proofErr w:type="spellStart"/>
+      <w:r>
+        <w:rPr>
+          <w:szCs w:val="24"/>
+        </w:rPr>
+        <w:t>VR</w:t>
+      </w:r>
+      <w:proofErr w:type="spellEnd"/>
+      <w:r>
+        <w:rPr>
+          <w:szCs w:val="24"/>
+        </w:rPr>
+        <w:t xml:space="preserve"> is a technology that uses a pair of goggles to display an image of a virtual space to the wearer.</w:t>
+      </w:r>
+      <w:r>
+        <w:rPr>
+          <w:szCs w:val="24"/>
+        </w:rPr>
+        <w:br/>
+      </w:r>
+      <w:r>
+        <w:rPr>
+          <w:szCs w:val="24"/>
+        </w:rPr>
+        <w:t>We chose to include this technology in the game because it allows the player to feel more immersed in the game and gives them a way of turning while using the Leap motion.</w:t>
+      </w:r>
+      <w:r>
+        <w:rPr>
+          <w:szCs w:val="24"/>
+        </w:rPr>
+        <w:br/>
+      </w:r>
+      <w:r>
+        <w:rPr>
+          <w:szCs w:val="24"/>
+        </w:rPr>
+        <w:br/>
+      </w:r>
+      <w:r>
+        <w:rPr>
+          <w:szCs w:val="24"/>
+          <w:u w:val="single"/>
+        </w:rPr>
+        <w:t>Leap Motion</w:t>
+      </w:r>
+      <w:r>
+        <w:rPr>
+          <w:szCs w:val="24"/>
+        </w:rPr>
+        <w:br/>
         <w:t>Leap motion is a technology that tracks the hands of the user and used as an input device.</w:t>
+      </w:r>
+      <w:r>
+        <w:rPr>
+          <w:szCs w:val="24"/>
+        </w:rPr>
+        <w:br/>
+        <w:t>We chose to use leap motion as the main technology for controlling the player. Because the mini games are different mini games the leap motion allows for the most varied amount of movements</w:t>
+      </w:r>
+      <w:r>
+        <w:rPr>
+          <w:szCs w:val="24"/>
+        </w:rPr>
+        <w:t xml:space="preserve"> in games. The leap motion is also intuitive to the player, such as picking up an object.</w:t>
+      </w:r>
+      <w:r>
+        <w:rPr>
+          <w:szCs w:val="24"/>
+        </w:rPr>
+        <w:br/>
+      </w:r>
+      <w:r>
+        <w:rPr>
+          <w:szCs w:val="24"/>
+        </w:rPr>
+        <w:br/>
+      </w:r>
+      <w:r>
+        <w:rPr>
+          <w:szCs w:val="24"/>
+          <w:u w:val="single"/>
+        </w:rPr>
+        <w:t>Custom Shader</w:t>
+      </w:r>
+    </w:p>
+    <w:p>
+      <w:pPr>
+        <w:tabs>
+          <w:tab w:val="left" w:pos="1980"/>
+        </w:tabs>
+        <w:spacing w:line="240" w:lineRule="auto"/>
+        <w:rPr>
+          <w:szCs w:val="24"/>
+          <w:u w:val="single"/>
+        </w:rPr>
+      </w:pPr>
+      <w:r>
+        <w:rPr>
+          <w:szCs w:val="24"/>
+          <w:u w:val="single"/>
+        </w:rPr>
+        <w:lastRenderedPageBreak/>
+        <w:t>Random generation</w:t>
+      </w:r>
+    </w:p>
+    <w:p>
+      <w:pPr>
+        <w:tabs>
+          <w:tab w:val="left" w:pos="1980"/>
+        </w:tabs>
+        <w:spacing w:line="240" w:lineRule="auto"/>
+        <w:rPr>
+          <w:szCs w:val="24"/>
+          <w:u w:val="single"/>
+        </w:rPr>
+      </w:pPr>
+      <w:r>
+        <w:rPr>
+          <w:szCs w:val="24"/>
+          <w:u w:val="single"/>
+        </w:rPr>
+        <w:t>Procedural generation</w:t>
+      </w:r>
+    </w:p>
+    <w:p>
+      <w:pPr>
+        <w:tabs>
+          <w:tab w:val="left" w:pos="1980"/>
+        </w:tabs>
+        <w:spacing w:line="240" w:lineRule="auto"/>
+        <w:rPr>
+          <w:u w:val="single"/>
+        </w:rPr>
+      </w:pPr>
+      <w:r>
+        <w:rPr>
+          <w:szCs w:val="24"/>
+          <w:u w:val="single"/>
+        </w:rPr>
+        <w:t>Microphones/audio data</w:t>
+      </w:r>
+      <w:r>
+        <w:rPr>
+          <w:szCs w:val="24"/>
+          <w:u w:val="single"/>
+        </w:rPr>
+        <w:br/>
+      </w:r>
+      <w:r>
+        <w:br/>
+      </w:r>
+      <w:r>
+        <w:rPr>
+          <w:sz w:val="28"/>
+          <w:szCs w:val="28"/>
+          <w:u w:val="single"/>
+        </w:rPr>
+        <w:t>User Requirements</w:t>
+      </w:r>
+      <w:r>
+        <w:rPr>
+          <w:u w:val="single"/>
+        </w:rPr>
+        <w:t xml:space="preserve"> </w:t>
+      </w:r>
+    </w:p>
+    <w:p>
+      <w:pPr>
+        <w:tabs>
+          <w:tab w:val="left" w:pos="1980"/>
+        </w:tabs>
+        <w:spacing w:line="240" w:lineRule="auto"/>
+        <w:rPr>
+          <w:szCs w:val="24"/>
+          <w:u w:val="single"/>
+        </w:rPr>
+      </w:pPr>
+      <w:r>
+        <w:rPr>
+          <w:szCs w:val="24"/>
+          <w:u w:val="single"/>
+        </w:rPr>
+        <w:t>Software</w:t>
+      </w:r>
+    </w:p>
+    <w:p>
+      <w:pPr>
+        <w:pStyle w:val="ListParagraph"/>
+        <w:numPr>
+          <w:ilvl w:val="0"/>
+          <w:numId w:val="1"/>
+        </w:numPr>
+        <w:tabs>
+          <w:tab w:val="left" w:pos="1980"/>
+        </w:tabs>
+        <w:spacing w:line="240" w:lineRule="auto"/>
+        <w:rPr>
+          <w:szCs w:val="24"/>
+          <w:u w:val="single"/>
+        </w:rPr>
+      </w:pPr>
+      <w:r>
+        <w:rPr>
+          <w:szCs w:val="24"/>
+        </w:rPr>
+        <w:t>Leap motion drivers</w:t>
+      </w:r>
+    </w:p>
+    <w:p>
+      <w:pPr>
+        <w:pStyle w:val="ListParagraph"/>
+        <w:numPr>
+          <w:ilvl w:val="0"/>
+          <w:numId w:val="1"/>
+        </w:numPr>
+        <w:tabs>
+          <w:tab w:val="left" w:pos="1980"/>
+        </w:tabs>
+        <w:spacing w:line="240" w:lineRule="auto"/>
+        <w:rPr>
+          <w:szCs w:val="24"/>
+          <w:u w:val="single"/>
+        </w:rPr>
+      </w:pPr>
+      <w:r>
+        <w:rPr>
+          <w:szCs w:val="24"/>
+        </w:rPr>
+        <w:t>Steam VR downloaded via steam</w:t>
+      </w:r>
+    </w:p>
+    <w:p>
+      <w:pPr>
+        <w:tabs>
+          <w:tab w:val="left" w:pos="1980"/>
+        </w:tabs>
+        <w:spacing w:line="240" w:lineRule="auto"/>
+        <w:rPr>
+          <w:szCs w:val="24"/>
+          <w:u w:val="single"/>
+        </w:rPr>
+      </w:pPr>
+      <w:r>
+        <w:rPr>
+          <w:szCs w:val="24"/>
+          <w:u w:val="single"/>
+        </w:rPr>
+        <w:t>Hardware</w:t>
+      </w:r>
+    </w:p>
+    <w:p>
+      <w:pPr>
+        <w:pStyle w:val="ListParagraph"/>
+        <w:numPr>
+          <w:ilvl w:val="0"/>
+          <w:numId w:val="1"/>
+        </w:numPr>
+        <w:tabs>
+          <w:tab w:val="left" w:pos="1980"/>
+        </w:tabs>
+        <w:spacing w:line="240" w:lineRule="auto"/>
+        <w:rPr>
+          <w:sz w:val="22"/>
+          <w:u w:val="single"/>
+        </w:rPr>
+      </w:pPr>
+      <w:r>
+        <w:rPr>
+          <w:szCs w:val="24"/>
+        </w:rPr>
+        <w:t>Leap Motion</w:t>
       </w:r>
       <w:bookmarkStart w:id="0" w:name="_GoBack"/>
       <w:bookmarkEnd w:id="0"/>
       <w:r>
         <w:rPr>
-          <w:sz w:val="22"/>
-        </w:rPr>
-        <w:br/>
-        <w:t>We chose to use leap motion as the main technology for controlling the player. Because the mini games are different mini games the leap motion allows for the most varied amount of movements</w:t>
-      </w:r>
-      <w:r>
-        <w:rPr>
-          <w:sz w:val="22"/>
-        </w:rPr>
-        <w:t xml:space="preserve"> in games. The leap motion is also intuitive to the player, such as picking up an object.</w:t>
-      </w:r>
-      <w:r>
-        <w:rPr>
-          <w:sz w:val="22"/>
-        </w:rPr>
-        <w:br/>
-      </w:r>
-      <w:r>
+          <w:szCs w:val="24"/>
+        </w:rPr>
+        <w:t xml:space="preserve"> Controller</w:t>
+      </w:r>
+    </w:p>
+    <w:p>
+      <w:pPr>
+        <w:pStyle w:val="ListParagraph"/>
+        <w:numPr>
+          <w:ilvl w:val="0"/>
+          <w:numId w:val="1"/>
+        </w:numPr>
+        <w:tabs>
+          <w:tab w:val="left" w:pos="1980"/>
+        </w:tabs>
+        <w:spacing w:line="240" w:lineRule="auto"/>
+        <w:rPr>
+          <w:sz w:val="22"/>
+          <w:u w:val="single"/>
+        </w:rPr>
+      </w:pPr>
+      <w:r>
+        <w:rPr>
+          <w:szCs w:val="24"/>
+        </w:rPr>
+        <w:t>HTC VIVE</w:t>
+      </w:r>
+    </w:p>
+    <w:p>
+      <w:pPr>
+        <w:tabs>
+          <w:tab w:val="left" w:pos="1980"/>
+        </w:tabs>
+        <w:spacing w:line="240" w:lineRule="auto"/>
+        <w:rPr>
+          <w:sz w:val="22"/>
+          <w:u w:val="single"/>
+        </w:rPr>
+      </w:pPr>
+      <w:r>
+        <w:rPr>
+          <w:u w:val="single"/>
+        </w:rPr>
         <w:br/>
       </w:r>
       <w:r>
         <w:rPr>
           <w:sz w:val="28"/>
           <w:szCs w:val="28"/>
-        </w:rPr>
-        <w:t>Voice</w:t>
-      </w:r>
-      <w:r>
-        <w:br/>
-      </w:r>
-      <w:r>
-        <w:br/>
+          <w:u w:val="single"/>
+        </w:rPr>
+        <w:t>User Guide</w:t>
+      </w:r>
+    </w:p>
+    <w:p>
+      <w:pPr>
+        <w:tabs>
+          <w:tab w:val="left" w:pos="1980"/>
+        </w:tabs>
+        <w:spacing w:line="240" w:lineRule="auto"/>
+        <w:rPr>
+          <w:sz w:val="22"/>
+        </w:rPr>
+      </w:pPr>
+      <w:r>
+        <w:rPr>
+          <w:sz w:val="22"/>
+        </w:rPr>
+        <w:t xml:space="preserve">To set up the </w:t>
+      </w:r>
+      <w:r>
+        <w:rPr>
+          <w:sz w:val="22"/>
+        </w:rPr>
+        <w:t>set up the technologies ready for gameplay, The Vive system is</w:t>
+      </w:r>
+      <w:r>
+        <w:t xml:space="preserve"> </w:t>
+      </w:r>
+      <w:r>
+        <w:rPr>
+          <w:sz w:val="22"/>
+        </w:rPr>
+        <w:t>to be set up as instructed by the product and the leap motion need to be attached o</w:t>
+      </w:r>
+      <w:r>
+        <w:rPr>
+          <w:sz w:val="22"/>
+        </w:rPr>
+        <w:t>n to the front of the VR headset</w:t>
+      </w:r>
+      <w:r>
+        <w:rPr>
+          <w:sz w:val="22"/>
+        </w:rPr>
+        <w:t xml:space="preserve"> so</w:t>
+      </w:r>
+      <w:r>
+        <w:rPr>
+          <w:sz w:val="22"/>
+        </w:rPr>
+        <w:t xml:space="preserve"> that</w:t>
+      </w:r>
+      <w:r>
+        <w:rPr>
+          <w:sz w:val="22"/>
+        </w:rPr>
+        <w:t xml:space="preserve"> the</w:t>
+      </w:r>
+      <w:r>
+        <w:rPr>
+          <w:sz w:val="22"/>
+        </w:rPr>
+        <w:t xml:space="preserve"> users</w:t>
+      </w:r>
+      <w:r>
+        <w:rPr>
+          <w:sz w:val="22"/>
+        </w:rPr>
+        <w:t xml:space="preserve"> hands are visible to the device</w:t>
+      </w:r>
+      <w:r>
+        <w:rPr>
+          <w:sz w:val="22"/>
+        </w:rPr>
+        <w:t xml:space="preserve"> when held up in front of the VR headset</w:t>
+      </w:r>
+      <w:r>
+        <w:rPr>
+          <w:sz w:val="22"/>
+        </w:rPr>
+        <w:t>.</w:t>
       </w:r>
       <w:r>
         <w:rPr>
           <w:sz w:val="28"/>
           <w:szCs w:val="28"/>
         </w:rPr>
-        <w:t>User Requirements</w:t>
-      </w:r>
-      <w:r>
-        <w:t xml:space="preserve"> </w:t>
-      </w:r>
-      <w:r>
-        <w:br/>
-      </w:r>
-      <w:r>
         <w:br/>
       </w:r>
       <w:r>
@@ -206,7 +1299,8 @@
           <w:sz w:val="28"/>
           <w:szCs w:val="28"/>
         </w:rPr>
-        <w:t>User Guide</w:t>
+        <w:br/>
+        <w:t>Description of mechanics</w:t>
       </w:r>
       <w:r>
         <w:rPr>
@@ -215,76 +1309,14 @@
         </w:rPr>
         <w:br/>
       </w:r>
-      <w:r>
-        <w:rPr>
-          <w:sz w:val="22"/>
-        </w:rPr>
-        <w:t xml:space="preserve">To set up the </w:t>
-      </w:r>
-      <w:r>
-        <w:rPr>
-          <w:sz w:val="22"/>
-        </w:rPr>
-        <w:t>set up the technologies ready for gameplay, The Vive system is</w:t>
-      </w:r>
-      <w:r>
-        <w:t xml:space="preserve"> </w:t>
-      </w:r>
-      <w:r>
-        <w:rPr>
-          <w:sz w:val="22"/>
-        </w:rPr>
-        <w:t>to be set up as instructed by the product and the leap motion need to be attached on to the front of the VR goggles so the</w:t>
-      </w:r>
-      <w:r>
-        <w:rPr>
-          <w:sz w:val="22"/>
-        </w:rPr>
-        <w:t xml:space="preserve"> users</w:t>
-      </w:r>
-      <w:r>
-        <w:rPr>
-          <w:sz w:val="22"/>
-        </w:rPr>
-        <w:t xml:space="preserve"> hands are visible to the device.</w:t>
-      </w:r>
-      <w:r>
-        <w:rPr>
-          <w:sz w:val="28"/>
-          <w:szCs w:val="28"/>
-        </w:rPr>
-        <w:br/>
-      </w:r>
-      <w:r>
-        <w:rPr>
-          <w:sz w:val="28"/>
-          <w:szCs w:val="28"/>
-        </w:rPr>
-        <w:br/>
-      </w:r>
-      <w:r>
-        <w:rPr>
-          <w:sz w:val="28"/>
-          <w:szCs w:val="28"/>
-        </w:rPr>
-        <w:lastRenderedPageBreak/>
-        <w:t>Description of mechanics</w:t>
-      </w:r>
-      <w:r>
-        <w:rPr>
-          <w:sz w:val="28"/>
-          <w:szCs w:val="28"/>
-        </w:rPr>
-        <w:br/>
-      </w:r>
     </w:p>
     <w:sectPr>
-      <w:headerReference w:type="even" r:id="rId7"/>
-      <w:headerReference w:type="default" r:id="rId8"/>
-      <w:footerReference w:type="even" r:id="rId9"/>
-      <w:footerReference w:type="default" r:id="rId10"/>
-      <w:headerReference w:type="first" r:id="rId11"/>
-      <w:footerReference w:type="first" r:id="rId12"/>
+      <w:headerReference w:type="even" r:id="rId8"/>
+      <w:headerReference w:type="default" r:id="rId9"/>
+      <w:footerReference w:type="even" r:id="rId10"/>
+      <w:footerReference w:type="default" r:id="rId11"/>
+      <w:headerReference w:type="first" r:id="rId12"/>
+      <w:footerReference w:type="first" r:id="rId13"/>
       <w:pgSz w:w="11906" w:h="16838"/>
       <w:pgMar w:top="1440" w:right="1797" w:bottom="1440" w:left="1797" w:header="709" w:footer="709" w:gutter="0"/>
       <w:cols w:space="708"/>
@@ -295,7 +1327,7 @@
 </file>
 
 <file path=word/endnotes.xml><?xml version="1.0" encoding="utf-8"?>
-<w:endnotes xmlns:wpc="http://schemas.microsoft.com/office/word/2010/wordprocessingCanvas" xmlns:cx="http://schemas.microsoft.com/office/drawing/2014/chartex" xmlns:cx1="http://schemas.microsoft.com/office/drawing/2015/9/8/chartex" xmlns:mc="http://schemas.openxmlformats.org/markup-compatibility/2006" xmlns:o="urn:schemas-microsoft-com:office:office" xmlns:r="http://schemas.openxmlformats.org/officeDocument/2006/relationships" xmlns:m="http://schemas.openxmlformats.org/officeDocument/2006/math" xmlns:v="urn:schemas-microsoft-com:vml" xmlns:wp14="http://schemas.microsoft.com/office/word/2010/wordprocessingDrawing" xmlns:wp="http://schemas.openxmlformats.org/drawingml/2006/wordprocessingDrawing" xmlns:w10="urn:schemas-microsoft-com:office:word" xmlns:w="http://schemas.openxmlformats.org/wordprocessingml/2006/main" xmlns:w14="http://schemas.microsoft.com/office/word/2010/wordml" xmlns:w15="http://schemas.microsoft.com/office/word/2012/wordml" xmlns:w16se="http://schemas.microsoft.com/office/word/2015/wordml/symex" xmlns:wpg="http://schemas.microsoft.com/office/word/2010/wordprocessingGroup" xmlns:wpi="http://schemas.microsoft.com/office/word/2010/wordprocessingInk" xmlns:wne="http://schemas.microsoft.com/office/word/2006/wordml" xmlns:wps="http://schemas.microsoft.com/office/word/2010/wordprocessingShape" mc:Ignorable="w14 w15 w16se wp14">
+<w:endnotes xmlns:wpc="http://schemas.microsoft.com/office/word/2010/wordprocessingCanvas" xmlns:cx="http://schemas.microsoft.com/office/drawing/2014/chartex" xmlns:cx1="http://schemas.microsoft.com/office/drawing/2015/9/8/chartex" xmlns:cx2="http://schemas.microsoft.com/office/drawing/2015/10/21/chartex" xmlns:cx3="http://schemas.microsoft.com/office/drawing/2016/5/9/chartex" xmlns:cx4="http://schemas.microsoft.com/office/drawing/2016/5/10/chartex" xmlns:cx5="http://schemas.microsoft.com/office/drawing/2016/5/11/chartex" xmlns:cx6="http://schemas.microsoft.com/office/drawing/2016/5/12/chartex" xmlns:cx7="http://schemas.microsoft.com/office/drawing/2016/5/13/chartex" xmlns:cx8="http://schemas.microsoft.com/office/drawing/2016/5/14/chartex" xmlns:mc="http://schemas.openxmlformats.org/markup-compatibility/2006" xmlns:aink="http://schemas.microsoft.com/office/drawing/2016/ink" xmlns:am3d="http://schemas.microsoft.com/office/drawing/2017/model3d" xmlns:o="urn:schemas-microsoft-com:office:office" xmlns:r="http://schemas.openxmlformats.org/officeDocument/2006/relationships" xmlns:m="http://schemas.openxmlformats.org/officeDocument/2006/math" xmlns:v="urn:schemas-microsoft-com:vml" xmlns:wp14="http://schemas.microsoft.com/office/word/2010/wordprocessingDrawing" xmlns:wp="http://schemas.openxmlformats.org/drawingml/2006/wordprocessingDrawing" xmlns:w10="urn:schemas-microsoft-com:office:word" xmlns:w="http://schemas.openxmlformats.org/wordprocessingml/2006/main" xmlns:w14="http://schemas.microsoft.com/office/word/2010/wordml" xmlns:w15="http://schemas.microsoft.com/office/word/2012/wordml" xmlns:w16cid="http://schemas.microsoft.com/office/word/2016/wordml/cid" xmlns:w16se="http://schemas.microsoft.com/office/word/2015/wordml/symex" xmlns:wpg="http://schemas.microsoft.com/office/word/2010/wordprocessingGroup" xmlns:wpi="http://schemas.microsoft.com/office/word/2010/wordprocessingInk" xmlns:wne="http://schemas.microsoft.com/office/word/2006/wordml" xmlns:wps="http://schemas.microsoft.com/office/word/2010/wordprocessingShape" mc:Ignorable="w14 w15 w16se w16cid wp14">
   <w:endnote w:type="separator" w:id="-1">
     <w:p>
       <w:r>
@@ -314,7 +1346,7 @@
 </file>
 
 <file path=word/footer1.xml><?xml version="1.0" encoding="utf-8"?>
-<w:ftr xmlns:wpc="http://schemas.microsoft.com/office/word/2010/wordprocessingCanvas" xmlns:cx="http://schemas.microsoft.com/office/drawing/2014/chartex" xmlns:cx1="http://schemas.microsoft.com/office/drawing/2015/9/8/chartex" xmlns:mc="http://schemas.openxmlformats.org/markup-compatibility/2006" xmlns:o="urn:schemas-microsoft-com:office:office" xmlns:r="http://schemas.openxmlformats.org/officeDocument/2006/relationships" xmlns:m="http://schemas.openxmlformats.org/officeDocument/2006/math" xmlns:v="urn:schemas-microsoft-com:vml" xmlns:wp14="http://schemas.microsoft.com/office/word/2010/wordprocessingDrawing" xmlns:wp="http://schemas.openxmlformats.org/drawingml/2006/wordprocessingDrawing" xmlns:w10="urn:schemas-microsoft-com:office:word" xmlns:w="http://schemas.openxmlformats.org/wordprocessingml/2006/main" xmlns:w14="http://schemas.microsoft.com/office/word/2010/wordml" xmlns:w15="http://schemas.microsoft.com/office/word/2012/wordml" xmlns:w16se="http://schemas.microsoft.com/office/word/2015/wordml/symex" xmlns:wpg="http://schemas.microsoft.com/office/word/2010/wordprocessingGroup" xmlns:wpi="http://schemas.microsoft.com/office/word/2010/wordprocessingInk" xmlns:wne="http://schemas.microsoft.com/office/word/2006/wordml" xmlns:wps="http://schemas.microsoft.com/office/word/2010/wordprocessingShape" mc:Ignorable="w14 w15 w16se wp14">
+<w:ftr xmlns:wpc="http://schemas.microsoft.com/office/word/2010/wordprocessingCanvas" xmlns:cx="http://schemas.microsoft.com/office/drawing/2014/chartex" xmlns:cx1="http://schemas.microsoft.com/office/drawing/2015/9/8/chartex" xmlns:cx2="http://schemas.microsoft.com/office/drawing/2015/10/21/chartex" xmlns:cx3="http://schemas.microsoft.com/office/drawing/2016/5/9/chartex" xmlns:cx4="http://schemas.microsoft.com/office/drawing/2016/5/10/chartex" xmlns:cx5="http://schemas.microsoft.com/office/drawing/2016/5/11/chartex" xmlns:cx6="http://schemas.microsoft.com/office/drawing/2016/5/12/chartex" xmlns:cx7="http://schemas.microsoft.com/office/drawing/2016/5/13/chartex" xmlns:cx8="http://schemas.microsoft.com/office/drawing/2016/5/14/chartex" xmlns:mc="http://schemas.openxmlformats.org/markup-compatibility/2006" xmlns:aink="http://schemas.microsoft.com/office/drawing/2016/ink" xmlns:am3d="http://schemas.microsoft.com/office/drawing/2017/model3d" xmlns:o="urn:schemas-microsoft-com:office:office" xmlns:r="http://schemas.openxmlformats.org/officeDocument/2006/relationships" xmlns:m="http://schemas.openxmlformats.org/officeDocument/2006/math" xmlns:v="urn:schemas-microsoft-com:vml" xmlns:wp14="http://schemas.microsoft.com/office/word/2010/wordprocessingDrawing" xmlns:wp="http://schemas.openxmlformats.org/drawingml/2006/wordprocessingDrawing" xmlns:w10="urn:schemas-microsoft-com:office:word" xmlns:w="http://schemas.openxmlformats.org/wordprocessingml/2006/main" xmlns:w14="http://schemas.microsoft.com/office/word/2010/wordml" xmlns:w15="http://schemas.microsoft.com/office/word/2012/wordml" xmlns:w16cid="http://schemas.microsoft.com/office/word/2016/wordml/cid" xmlns:w16se="http://schemas.microsoft.com/office/word/2015/wordml/symex" xmlns:wpg="http://schemas.microsoft.com/office/word/2010/wordprocessingGroup" xmlns:wpi="http://schemas.microsoft.com/office/word/2010/wordprocessingInk" xmlns:wne="http://schemas.microsoft.com/office/word/2006/wordml" xmlns:wps="http://schemas.microsoft.com/office/word/2010/wordprocessingShape" mc:Ignorable="w14 w15 w16se w16cid wp14">
   <w:p>
     <w:pPr>
       <w:pStyle w:val="Footer"/>
@@ -324,7 +1356,7 @@
 </file>
 
 <file path=word/footer2.xml><?xml version="1.0" encoding="utf-8"?>
-<w:ftr xmlns:wpc="http://schemas.microsoft.com/office/word/2010/wordprocessingCanvas" xmlns:cx="http://schemas.microsoft.com/office/drawing/2014/chartex" xmlns:cx1="http://schemas.microsoft.com/office/drawing/2015/9/8/chartex" xmlns:mc="http://schemas.openxmlformats.org/markup-compatibility/2006" xmlns:o="urn:schemas-microsoft-com:office:office" xmlns:r="http://schemas.openxmlformats.org/officeDocument/2006/relationships" xmlns:m="http://schemas.openxmlformats.org/officeDocument/2006/math" xmlns:v="urn:schemas-microsoft-com:vml" xmlns:wp14="http://schemas.microsoft.com/office/word/2010/wordprocessingDrawing" xmlns:wp="http://schemas.openxmlformats.org/drawingml/2006/wordprocessingDrawing" xmlns:w10="urn:schemas-microsoft-com:office:word" xmlns:w="http://schemas.openxmlformats.org/wordprocessingml/2006/main" xmlns:w14="http://schemas.microsoft.com/office/word/2010/wordml" xmlns:w15="http://schemas.microsoft.com/office/word/2012/wordml" xmlns:w16se="http://schemas.microsoft.com/office/word/2015/wordml/symex" xmlns:wpg="http://schemas.microsoft.com/office/word/2010/wordprocessingGroup" xmlns:wpi="http://schemas.microsoft.com/office/word/2010/wordprocessingInk" xmlns:wne="http://schemas.microsoft.com/office/word/2006/wordml" xmlns:wps="http://schemas.microsoft.com/office/word/2010/wordprocessingShape" mc:Ignorable="w14 w15 w16se wp14">
+<w:ftr xmlns:wpc="http://schemas.microsoft.com/office/word/2010/wordprocessingCanvas" xmlns:cx="http://schemas.microsoft.com/office/drawing/2014/chartex" xmlns:cx1="http://schemas.microsoft.com/office/drawing/2015/9/8/chartex" xmlns:cx2="http://schemas.microsoft.com/office/drawing/2015/10/21/chartex" xmlns:cx3="http://schemas.microsoft.com/office/drawing/2016/5/9/chartex" xmlns:cx4="http://schemas.microsoft.com/office/drawing/2016/5/10/chartex" xmlns:cx5="http://schemas.microsoft.com/office/drawing/2016/5/11/chartex" xmlns:cx6="http://schemas.microsoft.com/office/drawing/2016/5/12/chartex" xmlns:cx7="http://schemas.microsoft.com/office/drawing/2016/5/13/chartex" xmlns:cx8="http://schemas.microsoft.com/office/drawing/2016/5/14/chartex" xmlns:mc="http://schemas.openxmlformats.org/markup-compatibility/2006" xmlns:aink="http://schemas.microsoft.com/office/drawing/2016/ink" xmlns:am3d="http://schemas.microsoft.com/office/drawing/2017/model3d" xmlns:o="urn:schemas-microsoft-com:office:office" xmlns:r="http://schemas.openxmlformats.org/officeDocument/2006/relationships" xmlns:m="http://schemas.openxmlformats.org/officeDocument/2006/math" xmlns:v="urn:schemas-microsoft-com:vml" xmlns:wp14="http://schemas.microsoft.com/office/word/2010/wordprocessingDrawing" xmlns:wp="http://schemas.openxmlformats.org/drawingml/2006/wordprocessingDrawing" xmlns:w10="urn:schemas-microsoft-com:office:word" xmlns:w="http://schemas.openxmlformats.org/wordprocessingml/2006/main" xmlns:w14="http://schemas.microsoft.com/office/word/2010/wordml" xmlns:w15="http://schemas.microsoft.com/office/word/2012/wordml" xmlns:w16cid="http://schemas.microsoft.com/office/word/2016/wordml/cid" xmlns:w16se="http://schemas.microsoft.com/office/word/2015/wordml/symex" xmlns:wpg="http://schemas.microsoft.com/office/word/2010/wordprocessingGroup" xmlns:wpi="http://schemas.microsoft.com/office/word/2010/wordprocessingInk" xmlns:wne="http://schemas.microsoft.com/office/word/2006/wordml" xmlns:wps="http://schemas.microsoft.com/office/word/2010/wordprocessingShape" mc:Ignorable="w14 w15 w16se w16cid wp14">
   <w:p>
     <w:pPr>
       <w:pStyle w:val="Footer"/>
@@ -334,7 +1366,7 @@
 </file>
 
 <file path=word/footer3.xml><?xml version="1.0" encoding="utf-8"?>
-<w:ftr xmlns:wpc="http://schemas.microsoft.com/office/word/2010/wordprocessingCanvas" xmlns:cx="http://schemas.microsoft.com/office/drawing/2014/chartex" xmlns:cx1="http://schemas.microsoft.com/office/drawing/2015/9/8/chartex" xmlns:mc="http://schemas.openxmlformats.org/markup-compatibility/2006" xmlns:o="urn:schemas-microsoft-com:office:office" xmlns:r="http://schemas.openxmlformats.org/officeDocument/2006/relationships" xmlns:m="http://schemas.openxmlformats.org/officeDocument/2006/math" xmlns:v="urn:schemas-microsoft-com:vml" xmlns:wp14="http://schemas.microsoft.com/office/word/2010/wordprocessingDrawing" xmlns:wp="http://schemas.openxmlformats.org/drawingml/2006/wordprocessingDrawing" xmlns:w10="urn:schemas-microsoft-com:office:word" xmlns:w="http://schemas.openxmlformats.org/wordprocessingml/2006/main" xmlns:w14="http://schemas.microsoft.com/office/word/2010/wordml" xmlns:w15="http://schemas.microsoft.com/office/word/2012/wordml" xmlns:w16se="http://schemas.microsoft.com/office/word/2015/wordml/symex" xmlns:wpg="http://schemas.microsoft.com/office/word/2010/wordprocessingGroup" xmlns:wpi="http://schemas.microsoft.com/office/word/2010/wordprocessingInk" xmlns:wne="http://schemas.microsoft.com/office/word/2006/wordml" xmlns:wps="http://schemas.microsoft.com/office/word/2010/wordprocessingShape" mc:Ignorable="w14 w15 w16se wp14">
+<w:ftr xmlns:wpc="http://schemas.microsoft.com/office/word/2010/wordprocessingCanvas" xmlns:cx="http://schemas.microsoft.com/office/drawing/2014/chartex" xmlns:cx1="http://schemas.microsoft.com/office/drawing/2015/9/8/chartex" xmlns:cx2="http://schemas.microsoft.com/office/drawing/2015/10/21/chartex" xmlns:cx3="http://schemas.microsoft.com/office/drawing/2016/5/9/chartex" xmlns:cx4="http://schemas.microsoft.com/office/drawing/2016/5/10/chartex" xmlns:cx5="http://schemas.microsoft.com/office/drawing/2016/5/11/chartex" xmlns:cx6="http://schemas.microsoft.com/office/drawing/2016/5/12/chartex" xmlns:cx7="http://schemas.microsoft.com/office/drawing/2016/5/13/chartex" xmlns:cx8="http://schemas.microsoft.com/office/drawing/2016/5/14/chartex" xmlns:mc="http://schemas.openxmlformats.org/markup-compatibility/2006" xmlns:aink="http://schemas.microsoft.com/office/drawing/2016/ink" xmlns:am3d="http://schemas.microsoft.com/office/drawing/2017/model3d" xmlns:o="urn:schemas-microsoft-com:office:office" xmlns:r="http://schemas.openxmlformats.org/officeDocument/2006/relationships" xmlns:m="http://schemas.openxmlformats.org/officeDocument/2006/math" xmlns:v="urn:schemas-microsoft-com:vml" xmlns:wp14="http://schemas.microsoft.com/office/word/2010/wordprocessingDrawing" xmlns:wp="http://schemas.openxmlformats.org/drawingml/2006/wordprocessingDrawing" xmlns:w10="urn:schemas-microsoft-com:office:word" xmlns:w="http://schemas.openxmlformats.org/wordprocessingml/2006/main" xmlns:w14="http://schemas.microsoft.com/office/word/2010/wordml" xmlns:w15="http://schemas.microsoft.com/office/word/2012/wordml" xmlns:w16cid="http://schemas.microsoft.com/office/word/2016/wordml/cid" xmlns:w16se="http://schemas.microsoft.com/office/word/2015/wordml/symex" xmlns:wpg="http://schemas.microsoft.com/office/word/2010/wordprocessingGroup" xmlns:wpi="http://schemas.microsoft.com/office/word/2010/wordprocessingInk" xmlns:wne="http://schemas.microsoft.com/office/word/2006/wordml" xmlns:wps="http://schemas.microsoft.com/office/word/2010/wordprocessingShape" mc:Ignorable="w14 w15 w16se w16cid wp14">
   <w:p>
     <w:pPr>
       <w:pStyle w:val="Footer"/>
@@ -344,7 +1376,7 @@
 </file>
 
 <file path=word/footnotes.xml><?xml version="1.0" encoding="utf-8"?>
-<w:footnotes xmlns:wpc="http://schemas.microsoft.com/office/word/2010/wordprocessingCanvas" xmlns:cx="http://schemas.microsoft.com/office/drawing/2014/chartex" xmlns:cx1="http://schemas.microsoft.com/office/drawing/2015/9/8/chartex" xmlns:mc="http://schemas.openxmlformats.org/markup-compatibility/2006" xmlns:o="urn:schemas-microsoft-com:office:office" xmlns:r="http://schemas.openxmlformats.org/officeDocument/2006/relationships" xmlns:m="http://schemas.openxmlformats.org/officeDocument/2006/math" xmlns:v="urn:schemas-microsoft-com:vml" xmlns:wp14="http://schemas.microsoft.com/office/word/2010/wordprocessingDrawing" xmlns:wp="http://schemas.openxmlformats.org/drawingml/2006/wordprocessingDrawing" xmlns:w10="urn:schemas-microsoft-com:office:word" xmlns:w="http://schemas.openxmlformats.org/wordprocessingml/2006/main" xmlns:w14="http://schemas.microsoft.com/office/word/2010/wordml" xmlns:w15="http://schemas.microsoft.com/office/word/2012/wordml" xmlns:w16se="http://schemas.microsoft.com/office/word/2015/wordml/symex" xmlns:wpg="http://schemas.microsoft.com/office/word/2010/wordprocessingGroup" xmlns:wpi="http://schemas.microsoft.com/office/word/2010/wordprocessingInk" xmlns:wne="http://schemas.microsoft.com/office/word/2006/wordml" xmlns:wps="http://schemas.microsoft.com/office/word/2010/wordprocessingShape" mc:Ignorable="w14 w15 w16se wp14">
+<w:footnotes xmlns:wpc="http://schemas.microsoft.com/office/word/2010/wordprocessingCanvas" xmlns:cx="http://schemas.microsoft.com/office/drawing/2014/chartex" xmlns:cx1="http://schemas.microsoft.com/office/drawing/2015/9/8/chartex" xmlns:cx2="http://schemas.microsoft.com/office/drawing/2015/10/21/chartex" xmlns:cx3="http://schemas.microsoft.com/office/drawing/2016/5/9/chartex" xmlns:cx4="http://schemas.microsoft.com/office/drawing/2016/5/10/chartex" xmlns:cx5="http://schemas.microsoft.com/office/drawing/2016/5/11/chartex" xmlns:cx6="http://schemas.microsoft.com/office/drawing/2016/5/12/chartex" xmlns:cx7="http://schemas.microsoft.com/office/drawing/2016/5/13/chartex" xmlns:cx8="http://schemas.microsoft.com/office/drawing/2016/5/14/chartex" xmlns:mc="http://schemas.openxmlformats.org/markup-compatibility/2006" xmlns:aink="http://schemas.microsoft.com/office/drawing/2016/ink" xmlns:am3d="http://schemas.microsoft.com/office/drawing/2017/model3d" xmlns:o="urn:schemas-microsoft-com:office:office" xmlns:r="http://schemas.openxmlformats.org/officeDocument/2006/relationships" xmlns:m="http://schemas.openxmlformats.org/officeDocument/2006/math" xmlns:v="urn:schemas-microsoft-com:vml" xmlns:wp14="http://schemas.microsoft.com/office/word/2010/wordprocessingDrawing" xmlns:wp="http://schemas.openxmlformats.org/drawingml/2006/wordprocessingDrawing" xmlns:w10="urn:schemas-microsoft-com:office:word" xmlns:w="http://schemas.openxmlformats.org/wordprocessingml/2006/main" xmlns:w14="http://schemas.microsoft.com/office/word/2010/wordml" xmlns:w15="http://schemas.microsoft.com/office/word/2012/wordml" xmlns:w16cid="http://schemas.microsoft.com/office/word/2016/wordml/cid" xmlns:w16se="http://schemas.microsoft.com/office/word/2015/wordml/symex" xmlns:wpg="http://schemas.microsoft.com/office/word/2010/wordprocessingGroup" xmlns:wpi="http://schemas.microsoft.com/office/word/2010/wordprocessingInk" xmlns:wne="http://schemas.microsoft.com/office/word/2006/wordml" xmlns:wps="http://schemas.microsoft.com/office/word/2010/wordprocessingShape" mc:Ignorable="w14 w15 w16se w16cid wp14">
   <w:footnote w:type="separator" w:id="-1">
     <w:p>
       <w:r>
@@ -363,7 +1395,7 @@
 </file>
 
 <file path=word/header1.xml><?xml version="1.0" encoding="utf-8"?>
-<w:hdr xmlns:wpc="http://schemas.microsoft.com/office/word/2010/wordprocessingCanvas" xmlns:cx="http://schemas.microsoft.com/office/drawing/2014/chartex" xmlns:cx1="http://schemas.microsoft.com/office/drawing/2015/9/8/chartex" xmlns:mc="http://schemas.openxmlformats.org/markup-compatibility/2006" xmlns:o="urn:schemas-microsoft-com:office:office" xmlns:r="http://schemas.openxmlformats.org/officeDocument/2006/relationships" xmlns:m="http://schemas.openxmlformats.org/officeDocument/2006/math" xmlns:v="urn:schemas-microsoft-com:vml" xmlns:wp14="http://schemas.microsoft.com/office/word/2010/wordprocessingDrawing" xmlns:wp="http://schemas.openxmlformats.org/drawingml/2006/wordprocessingDrawing" xmlns:w10="urn:schemas-microsoft-com:office:word" xmlns:w="http://schemas.openxmlformats.org/wordprocessingml/2006/main" xmlns:w14="http://schemas.microsoft.com/office/word/2010/wordml" xmlns:w15="http://schemas.microsoft.com/office/word/2012/wordml" xmlns:w16se="http://schemas.microsoft.com/office/word/2015/wordml/symex" xmlns:wpg="http://schemas.microsoft.com/office/word/2010/wordprocessingGroup" xmlns:wpi="http://schemas.microsoft.com/office/word/2010/wordprocessingInk" xmlns:wne="http://schemas.microsoft.com/office/word/2006/wordml" xmlns:wps="http://schemas.microsoft.com/office/word/2010/wordprocessingShape" mc:Ignorable="w14 w15 w16se wp14">
+<w:hdr xmlns:wpc="http://schemas.microsoft.com/office/word/2010/wordprocessingCanvas" xmlns:cx="http://schemas.microsoft.com/office/drawing/2014/chartex" xmlns:cx1="http://schemas.microsoft.com/office/drawing/2015/9/8/chartex" xmlns:cx2="http://schemas.microsoft.com/office/drawing/2015/10/21/chartex" xmlns:cx3="http://schemas.microsoft.com/office/drawing/2016/5/9/chartex" xmlns:cx4="http://schemas.microsoft.com/office/drawing/2016/5/10/chartex" xmlns:cx5="http://schemas.microsoft.com/office/drawing/2016/5/11/chartex" xmlns:cx6="http://schemas.microsoft.com/office/drawing/2016/5/12/chartex" xmlns:cx7="http://schemas.microsoft.com/office/drawing/2016/5/13/chartex" xmlns:cx8="http://schemas.microsoft.com/office/drawing/2016/5/14/chartex" xmlns:mc="http://schemas.openxmlformats.org/markup-compatibility/2006" xmlns:aink="http://schemas.microsoft.com/office/drawing/2016/ink" xmlns:am3d="http://schemas.microsoft.com/office/drawing/2017/model3d" xmlns:o="urn:schemas-microsoft-com:office:office" xmlns:r="http://schemas.openxmlformats.org/officeDocument/2006/relationships" xmlns:m="http://schemas.openxmlformats.org/officeDocument/2006/math" xmlns:v="urn:schemas-microsoft-com:vml" xmlns:wp14="http://schemas.microsoft.com/office/word/2010/wordprocessingDrawing" xmlns:wp="http://schemas.openxmlformats.org/drawingml/2006/wordprocessingDrawing" xmlns:w10="urn:schemas-microsoft-com:office:word" xmlns:w="http://schemas.openxmlformats.org/wordprocessingml/2006/main" xmlns:w14="http://schemas.microsoft.com/office/word/2010/wordml" xmlns:w15="http://schemas.microsoft.com/office/word/2012/wordml" xmlns:w16cid="http://schemas.microsoft.com/office/word/2016/wordml/cid" xmlns:w16se="http://schemas.microsoft.com/office/word/2015/wordml/symex" xmlns:wpg="http://schemas.microsoft.com/office/word/2010/wordprocessingGroup" xmlns:wpi="http://schemas.microsoft.com/office/word/2010/wordprocessingInk" xmlns:wne="http://schemas.microsoft.com/office/word/2006/wordml" xmlns:wps="http://schemas.microsoft.com/office/word/2010/wordprocessingShape" mc:Ignorable="w14 w15 w16se w16cid wp14">
   <w:p>
     <w:pPr>
       <w:pStyle w:val="Header"/>
@@ -373,7 +1405,7 @@
 </file>
 
 <file path=word/header2.xml><?xml version="1.0" encoding="utf-8"?>
-<w:hdr xmlns:wpc="http://schemas.microsoft.com/office/word/2010/wordprocessingCanvas" xmlns:cx="http://schemas.microsoft.com/office/drawing/2014/chartex" xmlns:cx1="http://schemas.microsoft.com/office/drawing/2015/9/8/chartex" xmlns:mc="http://schemas.openxmlformats.org/markup-compatibility/2006" xmlns:o="urn:schemas-microsoft-com:office:office" xmlns:r="http://schemas.openxmlformats.org/officeDocument/2006/relationships" xmlns:m="http://schemas.openxmlformats.org/officeDocument/2006/math" xmlns:v="urn:schemas-microsoft-com:vml" xmlns:wp14="http://schemas.microsoft.com/office/word/2010/wordprocessingDrawing" xmlns:wp="http://schemas.openxmlformats.org/drawingml/2006/wordprocessingDrawing" xmlns:w10="urn:schemas-microsoft-com:office:word" xmlns:w="http://schemas.openxmlformats.org/wordprocessingml/2006/main" xmlns:w14="http://schemas.microsoft.com/office/word/2010/wordml" xmlns:w15="http://schemas.microsoft.com/office/word/2012/wordml" xmlns:w16se="http://schemas.microsoft.com/office/word/2015/wordml/symex" xmlns:wpg="http://schemas.microsoft.com/office/word/2010/wordprocessingGroup" xmlns:wpi="http://schemas.microsoft.com/office/word/2010/wordprocessingInk" xmlns:wne="http://schemas.microsoft.com/office/word/2006/wordml" xmlns:wps="http://schemas.microsoft.com/office/word/2010/wordprocessingShape" mc:Ignorable="w14 w15 w16se wp14">
+<w:hdr xmlns:wpc="http://schemas.microsoft.com/office/word/2010/wordprocessingCanvas" xmlns:cx="http://schemas.microsoft.com/office/drawing/2014/chartex" xmlns:cx1="http://schemas.microsoft.com/office/drawing/2015/9/8/chartex" xmlns:cx2="http://schemas.microsoft.com/office/drawing/2015/10/21/chartex" xmlns:cx3="http://schemas.microsoft.com/office/drawing/2016/5/9/chartex" xmlns:cx4="http://schemas.microsoft.com/office/drawing/2016/5/10/chartex" xmlns:cx5="http://schemas.microsoft.com/office/drawing/2016/5/11/chartex" xmlns:cx6="http://schemas.microsoft.com/office/drawing/2016/5/12/chartex" xmlns:cx7="http://schemas.microsoft.com/office/drawing/2016/5/13/chartex" xmlns:cx8="http://schemas.microsoft.com/office/drawing/2016/5/14/chartex" xmlns:mc="http://schemas.openxmlformats.org/markup-compatibility/2006" xmlns:aink="http://schemas.microsoft.com/office/drawing/2016/ink" xmlns:am3d="http://schemas.microsoft.com/office/drawing/2017/model3d" xmlns:o="urn:schemas-microsoft-com:office:office" xmlns:r="http://schemas.openxmlformats.org/officeDocument/2006/relationships" xmlns:m="http://schemas.openxmlformats.org/officeDocument/2006/math" xmlns:v="urn:schemas-microsoft-com:vml" xmlns:wp14="http://schemas.microsoft.com/office/word/2010/wordprocessingDrawing" xmlns:wp="http://schemas.openxmlformats.org/drawingml/2006/wordprocessingDrawing" xmlns:w10="urn:schemas-microsoft-com:office:word" xmlns:w="http://schemas.openxmlformats.org/wordprocessingml/2006/main" xmlns:w14="http://schemas.microsoft.com/office/word/2010/wordml" xmlns:w15="http://schemas.microsoft.com/office/word/2012/wordml" xmlns:w16cid="http://schemas.microsoft.com/office/word/2016/wordml/cid" xmlns:w16se="http://schemas.microsoft.com/office/word/2015/wordml/symex" xmlns:wpg="http://schemas.microsoft.com/office/word/2010/wordprocessingGroup" xmlns:wpi="http://schemas.microsoft.com/office/word/2010/wordprocessingInk" xmlns:wne="http://schemas.microsoft.com/office/word/2006/wordml" xmlns:wps="http://schemas.microsoft.com/office/word/2010/wordprocessingShape" mc:Ignorable="w14 w15 w16se w16cid wp14">
   <w:p>
     <w:pPr>
       <w:pStyle w:val="Header"/>
@@ -383,7 +1415,7 @@
 </file>
 
 <file path=word/header3.xml><?xml version="1.0" encoding="utf-8"?>
-<w:hdr xmlns:wpc="http://schemas.microsoft.com/office/word/2010/wordprocessingCanvas" xmlns:cx="http://schemas.microsoft.com/office/drawing/2014/chartex" xmlns:cx1="http://schemas.microsoft.com/office/drawing/2015/9/8/chartex" xmlns:mc="http://schemas.openxmlformats.org/markup-compatibility/2006" xmlns:o="urn:schemas-microsoft-com:office:office" xmlns:r="http://schemas.openxmlformats.org/officeDocument/2006/relationships" xmlns:m="http://schemas.openxmlformats.org/officeDocument/2006/math" xmlns:v="urn:schemas-microsoft-com:vml" xmlns:wp14="http://schemas.microsoft.com/office/word/2010/wordprocessingDrawing" xmlns:wp="http://schemas.openxmlformats.org/drawingml/2006/wordprocessingDrawing" xmlns:w10="urn:schemas-microsoft-com:office:word" xmlns:w="http://schemas.openxmlformats.org/wordprocessingml/2006/main" xmlns:w14="http://schemas.microsoft.com/office/word/2010/wordml" xmlns:w15="http://schemas.microsoft.com/office/word/2012/wordml" xmlns:w16se="http://schemas.microsoft.com/office/word/2015/wordml/symex" xmlns:wpg="http://schemas.microsoft.com/office/word/2010/wordprocessingGroup" xmlns:wpi="http://schemas.microsoft.com/office/word/2010/wordprocessingInk" xmlns:wne="http://schemas.microsoft.com/office/word/2006/wordml" xmlns:wps="http://schemas.microsoft.com/office/word/2010/wordprocessingShape" mc:Ignorable="w14 w15 w16se wp14">
+<w:hdr xmlns:wpc="http://schemas.microsoft.com/office/word/2010/wordprocessingCanvas" xmlns:cx="http://schemas.microsoft.com/office/drawing/2014/chartex" xmlns:cx1="http://schemas.microsoft.com/office/drawing/2015/9/8/chartex" xmlns:cx2="http://schemas.microsoft.com/office/drawing/2015/10/21/chartex" xmlns:cx3="http://schemas.microsoft.com/office/drawing/2016/5/9/chartex" xmlns:cx4="http://schemas.microsoft.com/office/drawing/2016/5/10/chartex" xmlns:cx5="http://schemas.microsoft.com/office/drawing/2016/5/11/chartex" xmlns:cx6="http://schemas.microsoft.com/office/drawing/2016/5/12/chartex" xmlns:cx7="http://schemas.microsoft.com/office/drawing/2016/5/13/chartex" xmlns:cx8="http://schemas.microsoft.com/office/drawing/2016/5/14/chartex" xmlns:mc="http://schemas.openxmlformats.org/markup-compatibility/2006" xmlns:aink="http://schemas.microsoft.com/office/drawing/2016/ink" xmlns:am3d="http://schemas.microsoft.com/office/drawing/2017/model3d" xmlns:o="urn:schemas-microsoft-com:office:office" xmlns:r="http://schemas.openxmlformats.org/officeDocument/2006/relationships" xmlns:m="http://schemas.openxmlformats.org/officeDocument/2006/math" xmlns:v="urn:schemas-microsoft-com:vml" xmlns:wp14="http://schemas.microsoft.com/office/word/2010/wordprocessingDrawing" xmlns:wp="http://schemas.openxmlformats.org/drawingml/2006/wordprocessingDrawing" xmlns:w10="urn:schemas-microsoft-com:office:word" xmlns:w="http://schemas.openxmlformats.org/wordprocessingml/2006/main" xmlns:w14="http://schemas.microsoft.com/office/word/2010/wordml" xmlns:w15="http://schemas.microsoft.com/office/word/2012/wordml" xmlns:w16cid="http://schemas.microsoft.com/office/word/2016/wordml/cid" xmlns:w16se="http://schemas.microsoft.com/office/word/2015/wordml/symex" xmlns:wpg="http://schemas.microsoft.com/office/word/2010/wordprocessingGroup" xmlns:wpi="http://schemas.microsoft.com/office/word/2010/wordprocessingInk" xmlns:wne="http://schemas.microsoft.com/office/word/2006/wordml" xmlns:wps="http://schemas.microsoft.com/office/word/2010/wordprocessingShape" mc:Ignorable="w14 w15 w16se w16cid wp14">
   <w:p>
     <w:pPr>
       <w:pStyle w:val="Header"/>
@@ -392,8 +1424,128 @@
 </w:hdr>
 </file>
 
+<file path=word/numbering.xml><?xml version="1.0" encoding="utf-8"?>
+<w:numbering xmlns:wpc="http://schemas.microsoft.com/office/word/2010/wordprocessingCanvas" xmlns:cx="http://schemas.microsoft.com/office/drawing/2014/chartex" xmlns:cx1="http://schemas.microsoft.com/office/drawing/2015/9/8/chartex" xmlns:cx2="http://schemas.microsoft.com/office/drawing/2015/10/21/chartex" xmlns:cx3="http://schemas.microsoft.com/office/drawing/2016/5/9/chartex" xmlns:cx4="http://schemas.microsoft.com/office/drawing/2016/5/10/chartex" xmlns:cx5="http://schemas.microsoft.com/office/drawing/2016/5/11/chartex" xmlns:cx6="http://schemas.microsoft.com/office/drawing/2016/5/12/chartex" xmlns:cx7="http://schemas.microsoft.com/office/drawing/2016/5/13/chartex" xmlns:cx8="http://schemas.microsoft.com/office/drawing/2016/5/14/chartex" xmlns:mc="http://schemas.openxmlformats.org/markup-compatibility/2006" xmlns:aink="http://schemas.microsoft.com/office/drawing/2016/ink" xmlns:am3d="http://schemas.microsoft.com/office/drawing/2017/model3d" xmlns:o="urn:schemas-microsoft-com:office:office" xmlns:r="http://schemas.openxmlformats.org/officeDocument/2006/relationships" xmlns:m="http://schemas.openxmlformats.org/officeDocument/2006/math" xmlns:v="urn:schemas-microsoft-com:vml" xmlns:wp14="http://schemas.microsoft.com/office/word/2010/wordprocessingDrawing" xmlns:wp="http://schemas.openxmlformats.org/drawingml/2006/wordprocessingDrawing" xmlns:w10="urn:schemas-microsoft-com:office:word" xmlns:w="http://schemas.openxmlformats.org/wordprocessingml/2006/main" xmlns:w14="http://schemas.microsoft.com/office/word/2010/wordml" xmlns:w15="http://schemas.microsoft.com/office/word/2012/wordml" xmlns:w16cid="http://schemas.microsoft.com/office/word/2016/wordml/cid" xmlns:w16se="http://schemas.microsoft.com/office/word/2015/wordml/symex" xmlns:wpg="http://schemas.microsoft.com/office/word/2010/wordprocessingGroup" xmlns:wpi="http://schemas.microsoft.com/office/word/2010/wordprocessingInk" xmlns:wne="http://schemas.microsoft.com/office/word/2006/wordml" xmlns:wps="http://schemas.microsoft.com/office/word/2010/wordprocessingShape" mc:Ignorable="w14 w15 w16se w16cid wp14">
+  <w:abstractNum w:abstractNumId="0" w15:restartNumberingAfterBreak="0">
+    <w:nsid w:val="53EB2AC7"/>
+    <w:multiLevelType w:val="hybridMultilevel"/>
+    <w:tmpl w:val="36C6CFB4"/>
+    <w:lvl w:ilvl="0" w:tplc="B6B01606">
+      <w:numFmt w:val="bullet"/>
+      <w:lvlText w:val="-"/>
+      <w:lvlJc w:val="left"/>
+      <w:pPr>
+        <w:ind w:left="720" w:hanging="360"/>
+      </w:pPr>
+      <w:rPr>
+        <w:rFonts w:ascii="Arial" w:eastAsia="Times New Roman" w:hAnsi="Arial" w:cs="Arial" w:hint="default"/>
+      </w:rPr>
+    </w:lvl>
+    <w:lvl w:ilvl="1" w:tplc="04090003" w:tentative="1">
+      <w:start w:val="1"/>
+      <w:numFmt w:val="bullet"/>
+      <w:lvlText w:val="o"/>
+      <w:lvlJc w:val="left"/>
+      <w:pPr>
+        <w:ind w:left="1440" w:hanging="360"/>
+      </w:pPr>
+      <w:rPr>
+        <w:rFonts w:ascii="Courier New" w:hAnsi="Courier New" w:cs="Courier New" w:hint="default"/>
+      </w:rPr>
+    </w:lvl>
+    <w:lvl w:ilvl="2" w:tplc="04090005" w:tentative="1">
+      <w:start w:val="1"/>
+      <w:numFmt w:val="bullet"/>
+      <w:lvlText w:val=""/>
+      <w:lvlJc w:val="left"/>
+      <w:pPr>
+        <w:ind w:left="2160" w:hanging="360"/>
+      </w:pPr>
+      <w:rPr>
+        <w:rFonts w:ascii="Wingdings" w:hAnsi="Wingdings" w:hint="default"/>
+      </w:rPr>
+    </w:lvl>
+    <w:lvl w:ilvl="3" w:tplc="04090001" w:tentative="1">
+      <w:start w:val="1"/>
+      <w:numFmt w:val="bullet"/>
+      <w:lvlText w:val=""/>
+      <w:lvlJc w:val="left"/>
+      <w:pPr>
+        <w:ind w:left="2880" w:hanging="360"/>
+      </w:pPr>
+      <w:rPr>
+        <w:rFonts w:ascii="Symbol" w:hAnsi="Symbol" w:hint="default"/>
+      </w:rPr>
+    </w:lvl>
+    <w:lvl w:ilvl="4" w:tplc="04090003" w:tentative="1">
+      <w:start w:val="1"/>
+      <w:numFmt w:val="bullet"/>
+      <w:lvlText w:val="o"/>
+      <w:lvlJc w:val="left"/>
+      <w:pPr>
+        <w:ind w:left="3600" w:hanging="360"/>
+      </w:pPr>
+      <w:rPr>
+        <w:rFonts w:ascii="Courier New" w:hAnsi="Courier New" w:cs="Courier New" w:hint="default"/>
+      </w:rPr>
+    </w:lvl>
+    <w:lvl w:ilvl="5" w:tplc="04090005" w:tentative="1">
+      <w:start w:val="1"/>
+      <w:numFmt w:val="bullet"/>
+      <w:lvlText w:val=""/>
+      <w:lvlJc w:val="left"/>
+      <w:pPr>
+        <w:ind w:left="4320" w:hanging="360"/>
+      </w:pPr>
+      <w:rPr>
+        <w:rFonts w:ascii="Wingdings" w:hAnsi="Wingdings" w:hint="default"/>
+      </w:rPr>
+    </w:lvl>
+    <w:lvl w:ilvl="6" w:tplc="04090001" w:tentative="1">
+      <w:start w:val="1"/>
+      <w:numFmt w:val="bullet"/>
+      <w:lvlText w:val=""/>
+      <w:lvlJc w:val="left"/>
+      <w:pPr>
+        <w:ind w:left="5040" w:hanging="360"/>
+      </w:pPr>
+      <w:rPr>
+        <w:rFonts w:ascii="Symbol" w:hAnsi="Symbol" w:hint="default"/>
+      </w:rPr>
+    </w:lvl>
+    <w:lvl w:ilvl="7" w:tplc="04090003" w:tentative="1">
+      <w:start w:val="1"/>
+      <w:numFmt w:val="bullet"/>
+      <w:lvlText w:val="o"/>
+      <w:lvlJc w:val="left"/>
+      <w:pPr>
+        <w:ind w:left="5760" w:hanging="360"/>
+      </w:pPr>
+      <w:rPr>
+        <w:rFonts w:ascii="Courier New" w:hAnsi="Courier New" w:cs="Courier New" w:hint="default"/>
+      </w:rPr>
+    </w:lvl>
+    <w:lvl w:ilvl="8" w:tplc="04090005" w:tentative="1">
+      <w:start w:val="1"/>
+      <w:numFmt w:val="bullet"/>
+      <w:lvlText w:val=""/>
+      <w:lvlJc w:val="left"/>
+      <w:pPr>
+        <w:ind w:left="6480" w:hanging="360"/>
+      </w:pPr>
+      <w:rPr>
+        <w:rFonts w:ascii="Wingdings" w:hAnsi="Wingdings" w:hint="default"/>
+      </w:rPr>
+    </w:lvl>
+  </w:abstractNum>
+  <w:num w:numId="1">
+    <w:abstractNumId w:val="0"/>
+  </w:num>
+</w:numbering>
+</file>
+
 <file path=word/styles.xml><?xml version="1.0" encoding="utf-8"?>
-<w:styles xmlns:mc="http://schemas.openxmlformats.org/markup-compatibility/2006" xmlns:r="http://schemas.openxmlformats.org/officeDocument/2006/relationships" xmlns:w="http://schemas.openxmlformats.org/wordprocessingml/2006/main" xmlns:w14="http://schemas.microsoft.com/office/word/2010/wordml" xmlns:w15="http://schemas.microsoft.com/office/word/2012/wordml" xmlns:w16se="http://schemas.microsoft.com/office/word/2015/wordml/symex" mc:Ignorable="w14 w15 w16se">
+<w:styles xmlns:mc="http://schemas.openxmlformats.org/markup-compatibility/2006" xmlns:r="http://schemas.openxmlformats.org/officeDocument/2006/relationships" xmlns:w="http://schemas.openxmlformats.org/wordprocessingml/2006/main" xmlns:w14="http://schemas.microsoft.com/office/word/2010/wordml" xmlns:w15="http://schemas.microsoft.com/office/word/2012/wordml" xmlns:w16cid="http://schemas.microsoft.com/office/word/2016/wordml/cid" xmlns:w16se="http://schemas.microsoft.com/office/word/2015/wordml/symex" mc:Ignorable="w14 w15 w16se w16cid">
   <w:docDefaults>
     <w:rPrDefault>
       <w:rPr>
@@ -403,7 +1555,7 @@
     </w:rPrDefault>
     <w:pPrDefault/>
   </w:docDefaults>
-  <w:latentStyles w:defLockedState="0" w:defUIPriority="99" w:defSemiHidden="0" w:defUnhideWhenUsed="0" w:defQFormat="0" w:count="371">
+  <w:latentStyles w:defLockedState="0" w:defUIPriority="99" w:defSemiHidden="0" w:defUnhideWhenUsed="0" w:defQFormat="0" w:count="375">
     <w:lsdException w:name="Normal" w:uiPriority="0" w:qFormat="1"/>
     <w:lsdException w:name="heading 1" w:uiPriority="9" w:qFormat="1"/>
     <w:lsdException w:name="heading 2" w:uiPriority="9" w:qFormat="1"/>
@@ -509,7 +1661,6 @@
     <w:lsdException w:name="HTML Sample" w:semiHidden="1" w:unhideWhenUsed="1"/>
     <w:lsdException w:name="HTML Typewriter" w:semiHidden="1" w:unhideWhenUsed="1"/>
     <w:lsdException w:name="HTML Variable" w:semiHidden="1" w:unhideWhenUsed="1"/>
-    <w:lsdException w:name="Normal Table" w:semiHidden="1" w:unhideWhenUsed="1"/>
     <w:lsdException w:name="annotation subject" w:semiHidden="1" w:unhideWhenUsed="1"/>
     <w:lsdException w:name="No List" w:semiHidden="1" w:unhideWhenUsed="1"/>
     <w:lsdException w:name="Outline List 1" w:semiHidden="1" w:unhideWhenUsed="1"/>
@@ -553,10 +1704,8 @@
     <w:lsdException w:name="Table Elegant" w:semiHidden="1" w:unhideWhenUsed="1"/>
     <w:lsdException w:name="Table Professional" w:semiHidden="1" w:unhideWhenUsed="1"/>
     <w:lsdException w:name="Table Subtle 1" w:semiHidden="1" w:unhideWhenUsed="1"/>
-    <w:lsdException w:name="Table Subtle 2" w:semiHidden="1" w:unhideWhenUsed="1"/>
     <w:lsdException w:name="Table Web 1" w:semiHidden="1" w:unhideWhenUsed="1"/>
     <w:lsdException w:name="Table Web 2" w:semiHidden="1" w:unhideWhenUsed="1"/>
-    <w:lsdException w:name="Table Web 3" w:semiHidden="1" w:unhideWhenUsed="1"/>
     <w:lsdException w:name="Balloon Text" w:semiHidden="1" w:unhideWhenUsed="1"/>
     <w:lsdException w:name="Table Grid" w:uiPriority="39"/>
     <w:lsdException w:name="Table Theme" w:semiHidden="1" w:unhideWhenUsed="1"/>
@@ -766,6 +1915,10 @@
     <w:lsdException w:name="List Table 5 Dark Accent 6" w:uiPriority="50"/>
     <w:lsdException w:name="List Table 6 Colorful Accent 6" w:uiPriority="51"/>
     <w:lsdException w:name="List Table 7 Colorful Accent 6" w:uiPriority="52"/>
+    <w:lsdException w:name="Mention" w:semiHidden="1" w:unhideWhenUsed="1"/>
+    <w:lsdException w:name="Smart Hyperlink" w:semiHidden="1" w:unhideWhenUsed="1"/>
+    <w:lsdException w:name="Hashtag" w:semiHidden="1" w:unhideWhenUsed="1"/>
+    <w:lsdException w:name="Unresolved Mention" w:semiHidden="1" w:unhideWhenUsed="1"/>
   </w:latentStyles>
   <w:style w:type="paragraph" w:default="1" w:styleId="Normal">
     <w:name w:val="Normal"/>
@@ -1073,6 +2226,17 @@
       <w:szCs w:val="18"/>
     </w:rPr>
   </w:style>
+  <w:style w:type="paragraph" w:styleId="ListParagraph">
+    <w:name w:val="List Paragraph"/>
+    <w:basedOn w:val="Normal"/>
+    <w:uiPriority w:val="34"/>
+    <w:qFormat/>
+    <w:rsid w:val="001D4ADD"/>
+    <w:pPr>
+      <w:ind w:left="720"/>
+      <w:contextualSpacing/>
+    </w:pPr>
+  </w:style>
 </w:styles>
 </file>
 
@@ -1342,7 +2506,7 @@
 </file>
 
 <file path=customXml/itemProps1.xml><?xml version="1.0" encoding="utf-8"?>
-<ds:datastoreItem xmlns:ds="http://schemas.openxmlformats.org/officeDocument/2006/customXml" ds:itemID="{5EA06A2B-13AB-4E4F-B565-DC44ED2E2072}">
+<ds:datastoreItem xmlns:ds="http://schemas.openxmlformats.org/officeDocument/2006/customXml" ds:itemID="{FD88E48C-9264-4C40-81F6-916614ECBBD6}">
   <ds:schemaRefs>
     <ds:schemaRef ds:uri="http://schemas.openxmlformats.org/officeDocument/2006/bibliography"/>
   </ds:schemaRefs>

--- a/Reports/Design Document.docx
+++ b/Reports/Design Document.docx
@@ -148,10 +148,7 @@
       </w:r>
       <w:proofErr w:type="gramStart"/>
       <w:r>
-        <w:t>…</w:t>
-      </w:r>
-      <w:r>
-        <w:t>..</w:t>
+        <w:t>…..</w:t>
       </w:r>
       <w:proofErr w:type="gramEnd"/>
       <w:r>
@@ -195,10 +192,7 @@
       </w:r>
       <w:proofErr w:type="gramStart"/>
       <w:r>
-        <w:t>….</w:t>
-      </w:r>
-      <w:r>
-        <w:t>.</w:t>
+        <w:t>…..</w:t>
       </w:r>
       <w:proofErr w:type="gramEnd"/>
       <w:r>
@@ -847,7 +841,6 @@
         <w:spacing w:line="240" w:lineRule="auto"/>
         <w:rPr>
           <w:szCs w:val="24"/>
-          <w:u w:val="single"/>
         </w:rPr>
       </w:pPr>
       <w:r>
@@ -860,6 +853,9 @@
         <w:t>Description of the technologies</w:t>
       </w:r>
       <w:r>
+        <w:rPr>
+          <w:u w:val="single"/>
+        </w:rPr>
         <w:br/>
       </w:r>
       <w:r>
@@ -870,7 +866,7 @@
           <w:szCs w:val="24"/>
           <w:u w:val="single"/>
         </w:rPr>
-        <w:t>VR</w:t>
+        <w:t>HTC VIVE (VR)</w:t>
       </w:r>
       <w:r>
         <w:rPr>
@@ -878,19 +874,153 @@
         </w:rPr>
         <w:br/>
       </w:r>
-      <w:proofErr w:type="spellStart"/>
-      <w:r>
-        <w:rPr>
-          <w:szCs w:val="24"/>
-        </w:rPr>
-        <w:t>VR</w:t>
-      </w:r>
-      <w:proofErr w:type="spellEnd"/>
-      <w:r>
-        <w:rPr>
-          <w:szCs w:val="24"/>
-        </w:rPr>
-        <w:t xml:space="preserve"> is a technology that uses a pair of goggles to display an image of a virtual space to the wearer.</w:t>
+      <w:r>
+        <w:rPr>
+          <w:szCs w:val="24"/>
+        </w:rPr>
+        <w:t>This</w:t>
+      </w:r>
+      <w:r>
+        <w:rPr>
+          <w:szCs w:val="24"/>
+        </w:rPr>
+        <w:t xml:space="preserve"> is a techno</w:t>
+      </w:r>
+      <w:r>
+        <w:rPr>
+          <w:szCs w:val="24"/>
+        </w:rPr>
+        <w:t>logy which is a headset</w:t>
+      </w:r>
+      <w:r>
+        <w:rPr>
+          <w:szCs w:val="24"/>
+        </w:rPr>
+        <w:t xml:space="preserve"> </w:t>
+      </w:r>
+      <w:r>
+        <w:rPr>
+          <w:szCs w:val="24"/>
+        </w:rPr>
+        <w:t>with two built in screens that</w:t>
+      </w:r>
+      <w:r>
+        <w:rPr>
+          <w:szCs w:val="24"/>
+        </w:rPr>
+        <w:t xml:space="preserve"> display</w:t>
+      </w:r>
+      <w:r>
+        <w:rPr>
+          <w:szCs w:val="24"/>
+        </w:rPr>
+        <w:t>s</w:t>
+      </w:r>
+      <w:r>
+        <w:rPr>
+          <w:szCs w:val="24"/>
+        </w:rPr>
+        <w:t xml:space="preserve"> an image of a virtual space to the wearer</w:t>
+      </w:r>
+      <w:r>
+        <w:rPr>
+          <w:b/>
+          <w:i/>
+          <w:szCs w:val="24"/>
+        </w:rPr>
+        <w:t>.</w:t>
+      </w:r>
+      <w:r>
+        <w:rPr>
+          <w:b/>
+          <w:i/>
+          <w:szCs w:val="24"/>
+        </w:rPr>
+        <w:t xml:space="preserve"> </w:t>
+      </w:r>
+      <w:r>
+        <w:rPr>
+          <w:szCs w:val="24"/>
+          <w:u w:val="dash"/>
+        </w:rPr>
+        <w:t>It comes with two hand controllers, but they are not required to be used in this case.</w:t>
+      </w:r>
+    </w:p>
+    <w:p>
+      <w:pPr>
+        <w:tabs>
+          <w:tab w:val="left" w:pos="1980"/>
+        </w:tabs>
+        <w:spacing w:line="240" w:lineRule="auto"/>
+        <w:rPr>
+          <w:szCs w:val="24"/>
+        </w:rPr>
+      </w:pPr>
+      <w:r>
+        <w:rPr>
+          <w:szCs w:val="24"/>
+        </w:rPr>
+        <w:t>This technology uses two lighthouses to create a virtual area in the room in which it is set up. These lighthouses detect the orientation of the headset</w:t>
+      </w:r>
+      <w:r>
+        <w:rPr>
+          <w:szCs w:val="24"/>
+        </w:rPr>
+        <w:t xml:space="preserve"> (and hand controllers</w:t>
+      </w:r>
+      <w:r>
+        <w:rPr>
+          <w:szCs w:val="24"/>
+        </w:rPr>
+        <w:t xml:space="preserve"> to visualise </w:t>
+      </w:r>
+      <w:r>
+        <w:rPr>
+          <w:szCs w:val="24"/>
+        </w:rPr>
+        <w:t>an in-game experience.</w:t>
+      </w:r>
+    </w:p>
+    <w:p>
+      <w:pPr>
+        <w:tabs>
+          <w:tab w:val="left" w:pos="1980"/>
+        </w:tabs>
+        <w:spacing w:line="240" w:lineRule="auto"/>
+        <w:rPr>
+          <w:szCs w:val="24"/>
+        </w:rPr>
+      </w:pPr>
+      <w:bookmarkStart w:id="0" w:name="_GoBack"/>
+      <w:bookmarkEnd w:id="0"/>
+    </w:p>
+    <w:p>
+      <w:pPr>
+        <w:tabs>
+          <w:tab w:val="left" w:pos="1980"/>
+        </w:tabs>
+        <w:spacing w:line="240" w:lineRule="auto"/>
+        <w:rPr>
+          <w:szCs w:val="24"/>
+        </w:rPr>
+      </w:pPr>
+      <w:r>
+        <w:rPr>
+          <w:szCs w:val="24"/>
+        </w:rPr>
+        <w:t>We chose to include this technology in the game because it allows the player to feel more immersed in the game</w:t>
+      </w:r>
+      <w:r>
+        <w:rPr>
+          <w:szCs w:val="24"/>
+        </w:rPr>
+        <w:t>.</w:t>
+      </w:r>
+      <w:r>
+        <w:rPr>
+          <w:szCs w:val="24"/>
+        </w:rPr>
+        <w:t xml:space="preserve"> and gives them a way of turning while using the Leap motion.</w:t>
       </w:r>
       <w:r>
         <w:rPr>
@@ -902,33 +1032,28 @@
         <w:rPr>
           <w:szCs w:val="24"/>
         </w:rPr>
-        <w:t>We chose to include this technology in the game because it allows the player to feel more immersed in the game and gives them a way of turning while using the Leap motion.</w:t>
-      </w:r>
-      <w:r>
-        <w:rPr>
-          <w:szCs w:val="24"/>
-        </w:rPr>
         <w:br/>
       </w:r>
       <w:r>
         <w:rPr>
           <w:szCs w:val="24"/>
+          <w:u w:val="single"/>
+        </w:rPr>
+        <w:t>Leap Motion Controller</w:t>
+      </w:r>
+      <w:r>
+        <w:rPr>
+          <w:szCs w:val="24"/>
         </w:rPr>
         <w:br/>
-      </w:r>
-      <w:r>
-        <w:rPr>
-          <w:szCs w:val="24"/>
-          <w:u w:val="single"/>
-        </w:rPr>
-        <w:t>Leap Motion</w:t>
-      </w:r>
-      <w:r>
-        <w:rPr>
-          <w:szCs w:val="24"/>
-        </w:rPr>
-        <w:br/>
-        <w:t>Leap motion is a technology that tracks the hands of the user and used as an input device.</w:t>
+        <w:t xml:space="preserve">Leap motion is a technology that tracks the hands of the user and used as an </w:t>
+      </w:r>
+      <w:r>
+        <w:rPr>
+          <w:szCs w:val="24"/>
+        </w:rPr>
+        <w:lastRenderedPageBreak/>
+        <w:t>input device.</w:t>
       </w:r>
       <w:r>
         <w:rPr>
@@ -979,7 +1104,6 @@
           <w:szCs w:val="24"/>
           <w:u w:val="single"/>
         </w:rPr>
-        <w:lastRenderedPageBreak/>
         <w:t>Random generation</w:t>
       </w:r>
     </w:p>
@@ -1148,15 +1272,7 @@
         <w:rPr>
           <w:szCs w:val="24"/>
         </w:rPr>
-        <w:t>Leap Motion</w:t>
-      </w:r>
-      <w:bookmarkStart w:id="0" w:name="_GoBack"/>
-      <w:bookmarkEnd w:id="0"/>
-      <w:r>
-        <w:rPr>
-          <w:szCs w:val="24"/>
-        </w:rPr>
-        <w:t xml:space="preserve"> Controller</w:t>
+        <w:t>Leap Motion Controller</w:t>
       </w:r>
     </w:p>
     <w:p>
@@ -1180,6 +1296,29 @@
           <w:szCs w:val="24"/>
         </w:rPr>
         <w:t>HTC VIVE</w:t>
+      </w:r>
+    </w:p>
+    <w:p>
+      <w:pPr>
+        <w:pStyle w:val="ListParagraph"/>
+        <w:numPr>
+          <w:ilvl w:val="0"/>
+          <w:numId w:val="1"/>
+        </w:numPr>
+        <w:tabs>
+          <w:tab w:val="left" w:pos="1980"/>
+        </w:tabs>
+        <w:spacing w:line="240" w:lineRule="auto"/>
+        <w:rPr>
+          <w:sz w:val="22"/>
+          <w:u w:val="single"/>
+        </w:rPr>
+      </w:pPr>
+      <w:r>
+        <w:rPr>
+          <w:szCs w:val="24"/>
+        </w:rPr>
+        <w:t>USB extenders</w:t>
       </w:r>
     </w:p>
     <w:p>
@@ -1661,6 +1800,7 @@
     <w:lsdException w:name="HTML Sample" w:semiHidden="1" w:unhideWhenUsed="1"/>
     <w:lsdException w:name="HTML Typewriter" w:semiHidden="1" w:unhideWhenUsed="1"/>
     <w:lsdException w:name="HTML Variable" w:semiHidden="1" w:unhideWhenUsed="1"/>
+    <w:lsdException w:name="Normal Table" w:semiHidden="1" w:unhideWhenUsed="1"/>
     <w:lsdException w:name="annotation subject" w:semiHidden="1" w:unhideWhenUsed="1"/>
     <w:lsdException w:name="No List" w:semiHidden="1" w:unhideWhenUsed="1"/>
     <w:lsdException w:name="Outline List 1" w:semiHidden="1" w:unhideWhenUsed="1"/>
@@ -1704,8 +1844,10 @@
     <w:lsdException w:name="Table Elegant" w:semiHidden="1" w:unhideWhenUsed="1"/>
     <w:lsdException w:name="Table Professional" w:semiHidden="1" w:unhideWhenUsed="1"/>
     <w:lsdException w:name="Table Subtle 1" w:semiHidden="1" w:unhideWhenUsed="1"/>
+    <w:lsdException w:name="Table Subtle 2" w:semiHidden="1" w:unhideWhenUsed="1"/>
     <w:lsdException w:name="Table Web 1" w:semiHidden="1" w:unhideWhenUsed="1"/>
     <w:lsdException w:name="Table Web 2" w:semiHidden="1" w:unhideWhenUsed="1"/>
+    <w:lsdException w:name="Table Web 3" w:semiHidden="1" w:unhideWhenUsed="1"/>
     <w:lsdException w:name="Balloon Text" w:semiHidden="1" w:unhideWhenUsed="1"/>
     <w:lsdException w:name="Table Grid" w:uiPriority="39"/>
     <w:lsdException w:name="Table Theme" w:semiHidden="1" w:unhideWhenUsed="1"/>
@@ -2506,7 +2648,7 @@
 </file>
 
 <file path=customXml/itemProps1.xml><?xml version="1.0" encoding="utf-8"?>
-<ds:datastoreItem xmlns:ds="http://schemas.openxmlformats.org/officeDocument/2006/customXml" ds:itemID="{FD88E48C-9264-4C40-81F6-916614ECBBD6}">
+<ds:datastoreItem xmlns:ds="http://schemas.openxmlformats.org/officeDocument/2006/customXml" ds:itemID="{874B924F-D779-4423-982B-D3072261A6FF}">
   <ds:schemaRefs>
     <ds:schemaRef ds:uri="http://schemas.openxmlformats.org/officeDocument/2006/bibliography"/>
   </ds:schemaRefs>
